--- a/问题汇总.docx
+++ b/问题汇总.docx
@@ -249,8 +249,6 @@
         </w:rPr>
         <w:t>npm -g i npm@4</w:t>
       </w:r>
-      <w:bookmarkStart w:id="0" w:name="_GoBack"/>
-      <w:bookmarkEnd w:id="0"/>
     </w:p>
     <w:p>
       <w:pPr>
@@ -730,6 +728,3334 @@
           </w14:textFill>
         </w:rPr>
       </w:pPr>
+      <w:r>
+        <w:rPr>
+          <w:rFonts w:hint="eastAsia"/>
+          <w:b/>
+          <w:bCs/>
+          <w:color w:val="0000FF"/>
+          <w:sz w:val="30"/>
+          <w:szCs w:val="30"/>
+          <w:lang w:val="en-US" w:eastAsia="zh-CN"/>
+        </w:rPr>
+        <w:t>Date:10.17凌晨  Vue组件封装</w:t>
+      </w:r>
+    </w:p>
+    <w:p>
+      <w:pPr>
+        <w:keepNext w:val="0"/>
+        <w:keepLines w:val="0"/>
+        <w:widowControl/>
+        <w:suppressLineNumbers w:val="0"/>
+        <w:shd w:val="clear" w:fill="1E1E1E"/>
+        <w:spacing w:line="228" w:lineRule="atLeast"/>
+        <w:jc w:val="left"/>
+        <w:rPr>
+          <w:rFonts w:ascii="Consolas" w:hAnsi="Consolas" w:eastAsia="Consolas" w:cs="Consolas"/>
+          <w:b w:val="0"/>
+          <w:color w:val="D4D4D4"/>
+          <w:sz w:val="16"/>
+          <w:szCs w:val="16"/>
+        </w:rPr>
+      </w:pPr>
+      <w:r>
+        <w:rPr>
+          <w:rFonts w:hint="default" w:ascii="Consolas" w:hAnsi="Consolas" w:eastAsia="Consolas" w:cs="Consolas"/>
+          <w:b w:val="0"/>
+          <w:color w:val="808080"/>
+          <w:kern w:val="0"/>
+          <w:sz w:val="16"/>
+          <w:szCs w:val="16"/>
+          <w:shd w:val="clear" w:fill="1E1E1E"/>
+          <w:lang w:val="en-US" w:eastAsia="zh-CN" w:bidi="ar"/>
+        </w:rPr>
+        <w:t>&lt;</w:t>
+      </w:r>
+      <w:r>
+        <w:rPr>
+          <w:rFonts w:hint="default" w:ascii="Consolas" w:hAnsi="Consolas" w:eastAsia="Consolas" w:cs="Consolas"/>
+          <w:b w:val="0"/>
+          <w:color w:val="569CD6"/>
+          <w:kern w:val="0"/>
+          <w:sz w:val="16"/>
+          <w:szCs w:val="16"/>
+          <w:shd w:val="clear" w:fill="1E1E1E"/>
+          <w:lang w:val="en-US" w:eastAsia="zh-CN" w:bidi="ar"/>
+        </w:rPr>
+        <w:t>template</w:t>
+      </w:r>
+      <w:r>
+        <w:rPr>
+          <w:rFonts w:hint="default" w:ascii="Consolas" w:hAnsi="Consolas" w:eastAsia="Consolas" w:cs="Consolas"/>
+          <w:b w:val="0"/>
+          <w:color w:val="808080"/>
+          <w:kern w:val="0"/>
+          <w:sz w:val="16"/>
+          <w:szCs w:val="16"/>
+          <w:shd w:val="clear" w:fill="1E1E1E"/>
+          <w:lang w:val="en-US" w:eastAsia="zh-CN" w:bidi="ar"/>
+        </w:rPr>
+        <w:t>&gt;</w:t>
+      </w:r>
+    </w:p>
+    <w:p>
+      <w:pPr>
+        <w:keepNext w:val="0"/>
+        <w:keepLines w:val="0"/>
+        <w:widowControl/>
+        <w:suppressLineNumbers w:val="0"/>
+        <w:shd w:val="clear" w:fill="1E1E1E"/>
+        <w:spacing w:line="228" w:lineRule="atLeast"/>
+        <w:jc w:val="left"/>
+        <w:rPr>
+          <w:rFonts w:hint="default" w:ascii="Consolas" w:hAnsi="Consolas" w:eastAsia="Consolas" w:cs="Consolas"/>
+          <w:b w:val="0"/>
+          <w:color w:val="D4D4D4"/>
+          <w:sz w:val="16"/>
+          <w:szCs w:val="16"/>
+        </w:rPr>
+      </w:pPr>
+      <w:r>
+        <w:rPr>
+          <w:rFonts w:hint="default" w:ascii="Consolas" w:hAnsi="Consolas" w:eastAsia="Consolas" w:cs="Consolas"/>
+          <w:b w:val="0"/>
+          <w:color w:val="808080"/>
+          <w:kern w:val="0"/>
+          <w:sz w:val="16"/>
+          <w:szCs w:val="16"/>
+          <w:shd w:val="clear" w:fill="1E1E1E"/>
+          <w:lang w:val="en-US" w:eastAsia="zh-CN" w:bidi="ar"/>
+        </w:rPr>
+        <w:t>&lt;</w:t>
+      </w:r>
+      <w:r>
+        <w:rPr>
+          <w:rFonts w:hint="default" w:ascii="Consolas" w:hAnsi="Consolas" w:eastAsia="Consolas" w:cs="Consolas"/>
+          <w:b w:val="0"/>
+          <w:color w:val="569CD6"/>
+          <w:kern w:val="0"/>
+          <w:sz w:val="16"/>
+          <w:szCs w:val="16"/>
+          <w:shd w:val="clear" w:fill="1E1E1E"/>
+          <w:lang w:val="en-US" w:eastAsia="zh-CN" w:bidi="ar"/>
+        </w:rPr>
+        <w:t>div</w:t>
+      </w:r>
+      <w:r>
+        <w:rPr>
+          <w:rFonts w:hint="default" w:ascii="Consolas" w:hAnsi="Consolas" w:eastAsia="Consolas" w:cs="Consolas"/>
+          <w:b w:val="0"/>
+          <w:color w:val="D4D4D4"/>
+          <w:kern w:val="0"/>
+          <w:sz w:val="16"/>
+          <w:szCs w:val="16"/>
+          <w:shd w:val="clear" w:fill="1E1E1E"/>
+          <w:lang w:val="en-US" w:eastAsia="zh-CN" w:bidi="ar"/>
+        </w:rPr>
+        <w:t xml:space="preserve"> </w:t>
+      </w:r>
+      <w:r>
+        <w:rPr>
+          <w:rFonts w:hint="default" w:ascii="Consolas" w:hAnsi="Consolas" w:eastAsia="Consolas" w:cs="Consolas"/>
+          <w:b w:val="0"/>
+          <w:color w:val="9CDCFE"/>
+          <w:kern w:val="0"/>
+          <w:sz w:val="16"/>
+          <w:szCs w:val="16"/>
+          <w:shd w:val="clear" w:fill="1E1E1E"/>
+          <w:lang w:val="en-US" w:eastAsia="zh-CN" w:bidi="ar"/>
+        </w:rPr>
+        <w:t>class</w:t>
+      </w:r>
+      <w:r>
+        <w:rPr>
+          <w:rFonts w:hint="default" w:ascii="Consolas" w:hAnsi="Consolas" w:eastAsia="Consolas" w:cs="Consolas"/>
+          <w:b w:val="0"/>
+          <w:color w:val="D4D4D4"/>
+          <w:kern w:val="0"/>
+          <w:sz w:val="16"/>
+          <w:szCs w:val="16"/>
+          <w:shd w:val="clear" w:fill="1E1E1E"/>
+          <w:lang w:val="en-US" w:eastAsia="zh-CN" w:bidi="ar"/>
+        </w:rPr>
+        <w:t>=</w:t>
+      </w:r>
+      <w:r>
+        <w:rPr>
+          <w:rFonts w:hint="default" w:ascii="Consolas" w:hAnsi="Consolas" w:eastAsia="Consolas" w:cs="Consolas"/>
+          <w:b w:val="0"/>
+          <w:color w:val="CE9178"/>
+          <w:kern w:val="0"/>
+          <w:sz w:val="16"/>
+          <w:szCs w:val="16"/>
+          <w:shd w:val="clear" w:fill="1E1E1E"/>
+          <w:lang w:val="en-US" w:eastAsia="zh-CN" w:bidi="ar"/>
+        </w:rPr>
+        <w:t>"align-center"</w:t>
+      </w:r>
+      <w:r>
+        <w:rPr>
+          <w:rFonts w:hint="default" w:ascii="Consolas" w:hAnsi="Consolas" w:eastAsia="Consolas" w:cs="Consolas"/>
+          <w:b w:val="0"/>
+          <w:color w:val="808080"/>
+          <w:kern w:val="0"/>
+          <w:sz w:val="16"/>
+          <w:szCs w:val="16"/>
+          <w:shd w:val="clear" w:fill="1E1E1E"/>
+          <w:lang w:val="en-US" w:eastAsia="zh-CN" w:bidi="ar"/>
+        </w:rPr>
+        <w:t>&gt;</w:t>
+      </w:r>
+    </w:p>
+    <w:p>
+      <w:pPr>
+        <w:keepNext w:val="0"/>
+        <w:keepLines w:val="0"/>
+        <w:widowControl/>
+        <w:suppressLineNumbers w:val="0"/>
+        <w:shd w:val="clear" w:fill="1E1E1E"/>
+        <w:spacing w:line="228" w:lineRule="atLeast"/>
+        <w:jc w:val="left"/>
+        <w:rPr>
+          <w:rFonts w:hint="default" w:ascii="Consolas" w:hAnsi="Consolas" w:eastAsia="Consolas" w:cs="Consolas"/>
+          <w:b w:val="0"/>
+          <w:color w:val="D4D4D4"/>
+          <w:sz w:val="16"/>
+          <w:szCs w:val="16"/>
+        </w:rPr>
+      </w:pPr>
+      <w:r>
+        <w:rPr>
+          <w:rFonts w:hint="default" w:ascii="Consolas" w:hAnsi="Consolas" w:eastAsia="Consolas" w:cs="Consolas"/>
+          <w:b w:val="0"/>
+          <w:color w:val="808080"/>
+          <w:kern w:val="0"/>
+          <w:sz w:val="16"/>
+          <w:szCs w:val="16"/>
+          <w:shd w:val="clear" w:fill="1E1E1E"/>
+          <w:lang w:val="en-US" w:eastAsia="zh-CN" w:bidi="ar"/>
+        </w:rPr>
+        <w:t>&lt;</w:t>
+      </w:r>
+      <w:r>
+        <w:rPr>
+          <w:rFonts w:hint="default" w:ascii="Consolas" w:hAnsi="Consolas" w:eastAsia="Consolas" w:cs="Consolas"/>
+          <w:b w:val="0"/>
+          <w:color w:val="569CD6"/>
+          <w:kern w:val="0"/>
+          <w:sz w:val="16"/>
+          <w:szCs w:val="16"/>
+          <w:shd w:val="clear" w:fill="1E1E1E"/>
+          <w:lang w:val="en-US" w:eastAsia="zh-CN" w:bidi="ar"/>
+        </w:rPr>
+        <w:t>el-pagination</w:t>
+      </w:r>
+    </w:p>
+    <w:p>
+      <w:pPr>
+        <w:keepNext w:val="0"/>
+        <w:keepLines w:val="0"/>
+        <w:widowControl/>
+        <w:suppressLineNumbers w:val="0"/>
+        <w:shd w:val="clear" w:fill="1E1E1E"/>
+        <w:spacing w:line="228" w:lineRule="atLeast"/>
+        <w:jc w:val="left"/>
+        <w:rPr>
+          <w:rFonts w:hint="default" w:ascii="Consolas" w:hAnsi="Consolas" w:eastAsia="Consolas" w:cs="Consolas"/>
+          <w:b w:val="0"/>
+          <w:color w:val="D4D4D4"/>
+          <w:sz w:val="16"/>
+          <w:szCs w:val="16"/>
+        </w:rPr>
+      </w:pPr>
+      <w:r>
+        <w:rPr>
+          <w:rFonts w:hint="default" w:ascii="Consolas" w:hAnsi="Consolas" w:eastAsia="Consolas" w:cs="Consolas"/>
+          <w:b w:val="0"/>
+          <w:color w:val="9CDCFE"/>
+          <w:kern w:val="0"/>
+          <w:sz w:val="16"/>
+          <w:szCs w:val="16"/>
+          <w:shd w:val="clear" w:fill="1E1E1E"/>
+          <w:lang w:val="en-US" w:eastAsia="zh-CN" w:bidi="ar"/>
+        </w:rPr>
+        <w:t>@size-change</w:t>
+      </w:r>
+      <w:r>
+        <w:rPr>
+          <w:rFonts w:hint="default" w:ascii="Consolas" w:hAnsi="Consolas" w:eastAsia="Consolas" w:cs="Consolas"/>
+          <w:b w:val="0"/>
+          <w:color w:val="D4D4D4"/>
+          <w:kern w:val="0"/>
+          <w:sz w:val="16"/>
+          <w:szCs w:val="16"/>
+          <w:shd w:val="clear" w:fill="1E1E1E"/>
+          <w:lang w:val="en-US" w:eastAsia="zh-CN" w:bidi="ar"/>
+        </w:rPr>
+        <w:t>="</w:t>
+      </w:r>
+      <w:r>
+        <w:rPr>
+          <w:rFonts w:hint="default" w:ascii="Consolas" w:hAnsi="Consolas" w:eastAsia="Consolas" w:cs="Consolas"/>
+          <w:b w:val="0"/>
+          <w:color w:val="9CDCFE"/>
+          <w:kern w:val="0"/>
+          <w:sz w:val="16"/>
+          <w:szCs w:val="16"/>
+          <w:shd w:val="clear" w:fill="1E1E1E"/>
+          <w:lang w:val="en-US" w:eastAsia="zh-CN" w:bidi="ar"/>
+        </w:rPr>
+        <w:t>handleSizeChange</w:t>
+      </w:r>
+      <w:r>
+        <w:rPr>
+          <w:rFonts w:hint="default" w:ascii="Consolas" w:hAnsi="Consolas" w:eastAsia="Consolas" w:cs="Consolas"/>
+          <w:b w:val="0"/>
+          <w:color w:val="D4D4D4"/>
+          <w:kern w:val="0"/>
+          <w:sz w:val="16"/>
+          <w:szCs w:val="16"/>
+          <w:shd w:val="clear" w:fill="1E1E1E"/>
+          <w:lang w:val="en-US" w:eastAsia="zh-CN" w:bidi="ar"/>
+        </w:rPr>
+        <w:t>"</w:t>
+      </w:r>
+    </w:p>
+    <w:p>
+      <w:pPr>
+        <w:keepNext w:val="0"/>
+        <w:keepLines w:val="0"/>
+        <w:widowControl/>
+        <w:suppressLineNumbers w:val="0"/>
+        <w:shd w:val="clear" w:fill="1E1E1E"/>
+        <w:spacing w:line="228" w:lineRule="atLeast"/>
+        <w:jc w:val="left"/>
+        <w:rPr>
+          <w:rFonts w:hint="default" w:ascii="Consolas" w:hAnsi="Consolas" w:eastAsia="Consolas" w:cs="Consolas"/>
+          <w:b w:val="0"/>
+          <w:color w:val="D4D4D4"/>
+          <w:sz w:val="16"/>
+          <w:szCs w:val="16"/>
+        </w:rPr>
+      </w:pPr>
+      <w:r>
+        <w:rPr>
+          <w:rFonts w:hint="default" w:ascii="Consolas" w:hAnsi="Consolas" w:eastAsia="Consolas" w:cs="Consolas"/>
+          <w:b w:val="0"/>
+          <w:color w:val="9CDCFE"/>
+          <w:kern w:val="0"/>
+          <w:sz w:val="16"/>
+          <w:szCs w:val="16"/>
+          <w:shd w:val="clear" w:fill="1E1E1E"/>
+          <w:lang w:val="en-US" w:eastAsia="zh-CN" w:bidi="ar"/>
+        </w:rPr>
+        <w:t>@current-change</w:t>
+      </w:r>
+      <w:r>
+        <w:rPr>
+          <w:rFonts w:hint="default" w:ascii="Consolas" w:hAnsi="Consolas" w:eastAsia="Consolas" w:cs="Consolas"/>
+          <w:b w:val="0"/>
+          <w:color w:val="D4D4D4"/>
+          <w:kern w:val="0"/>
+          <w:sz w:val="16"/>
+          <w:szCs w:val="16"/>
+          <w:shd w:val="clear" w:fill="1E1E1E"/>
+          <w:lang w:val="en-US" w:eastAsia="zh-CN" w:bidi="ar"/>
+        </w:rPr>
+        <w:t>="</w:t>
+      </w:r>
+      <w:r>
+        <w:rPr>
+          <w:rFonts w:hint="default" w:ascii="Consolas" w:hAnsi="Consolas" w:eastAsia="Consolas" w:cs="Consolas"/>
+          <w:b w:val="0"/>
+          <w:color w:val="9CDCFE"/>
+          <w:kern w:val="0"/>
+          <w:sz w:val="16"/>
+          <w:szCs w:val="16"/>
+          <w:shd w:val="clear" w:fill="1E1E1E"/>
+          <w:lang w:val="en-US" w:eastAsia="zh-CN" w:bidi="ar"/>
+        </w:rPr>
+        <w:t>handleCurrentChange</w:t>
+      </w:r>
+      <w:r>
+        <w:rPr>
+          <w:rFonts w:hint="default" w:ascii="Consolas" w:hAnsi="Consolas" w:eastAsia="Consolas" w:cs="Consolas"/>
+          <w:b w:val="0"/>
+          <w:color w:val="D4D4D4"/>
+          <w:kern w:val="0"/>
+          <w:sz w:val="16"/>
+          <w:szCs w:val="16"/>
+          <w:shd w:val="clear" w:fill="1E1E1E"/>
+          <w:lang w:val="en-US" w:eastAsia="zh-CN" w:bidi="ar"/>
+        </w:rPr>
+        <w:t>"</w:t>
+      </w:r>
+    </w:p>
+    <w:p>
+      <w:pPr>
+        <w:keepNext w:val="0"/>
+        <w:keepLines w:val="0"/>
+        <w:widowControl/>
+        <w:suppressLineNumbers w:val="0"/>
+        <w:shd w:val="clear" w:fill="1E1E1E"/>
+        <w:spacing w:line="228" w:lineRule="atLeast"/>
+        <w:jc w:val="left"/>
+        <w:rPr>
+          <w:rFonts w:hint="default" w:ascii="Consolas" w:hAnsi="Consolas" w:eastAsia="Consolas" w:cs="Consolas"/>
+          <w:b w:val="0"/>
+          <w:color w:val="D4D4D4"/>
+          <w:sz w:val="16"/>
+          <w:szCs w:val="16"/>
+        </w:rPr>
+      </w:pPr>
+      <w:r>
+        <w:rPr>
+          <w:rFonts w:hint="default" w:ascii="Consolas" w:hAnsi="Consolas" w:eastAsia="Consolas" w:cs="Consolas"/>
+          <w:b w:val="0"/>
+          <w:color w:val="9CDCFE"/>
+          <w:kern w:val="0"/>
+          <w:sz w:val="16"/>
+          <w:szCs w:val="16"/>
+          <w:shd w:val="clear" w:fill="1E1E1E"/>
+          <w:lang w:val="en-US" w:eastAsia="zh-CN" w:bidi="ar"/>
+        </w:rPr>
+        <w:t>:current-page</w:t>
+      </w:r>
+      <w:r>
+        <w:rPr>
+          <w:rFonts w:hint="default" w:ascii="Consolas" w:hAnsi="Consolas" w:eastAsia="Consolas" w:cs="Consolas"/>
+          <w:b w:val="0"/>
+          <w:color w:val="D4D4D4"/>
+          <w:kern w:val="0"/>
+          <w:sz w:val="16"/>
+          <w:szCs w:val="16"/>
+          <w:shd w:val="clear" w:fill="1E1E1E"/>
+          <w:lang w:val="en-US" w:eastAsia="zh-CN" w:bidi="ar"/>
+        </w:rPr>
+        <w:t>="</w:t>
+      </w:r>
+      <w:r>
+        <w:rPr>
+          <w:rFonts w:hint="default" w:ascii="Consolas" w:hAnsi="Consolas" w:eastAsia="Consolas" w:cs="Consolas"/>
+          <w:b w:val="0"/>
+          <w:color w:val="9CDCFE"/>
+          <w:kern w:val="0"/>
+          <w:sz w:val="16"/>
+          <w:szCs w:val="16"/>
+          <w:shd w:val="clear" w:fill="1E1E1E"/>
+          <w:lang w:val="en-US" w:eastAsia="zh-CN" w:bidi="ar"/>
+        </w:rPr>
+        <w:t>page</w:t>
+      </w:r>
+      <w:r>
+        <w:rPr>
+          <w:rFonts w:hint="default" w:ascii="Consolas" w:hAnsi="Consolas" w:eastAsia="Consolas" w:cs="Consolas"/>
+          <w:b w:val="0"/>
+          <w:color w:val="D4D4D4"/>
+          <w:kern w:val="0"/>
+          <w:sz w:val="16"/>
+          <w:szCs w:val="16"/>
+          <w:shd w:val="clear" w:fill="1E1E1E"/>
+          <w:lang w:val="en-US" w:eastAsia="zh-CN" w:bidi="ar"/>
+        </w:rPr>
+        <w:t>"</w:t>
+      </w:r>
+    </w:p>
+    <w:p>
+      <w:pPr>
+        <w:keepNext w:val="0"/>
+        <w:keepLines w:val="0"/>
+        <w:widowControl/>
+        <w:suppressLineNumbers w:val="0"/>
+        <w:shd w:val="clear" w:fill="1E1E1E"/>
+        <w:spacing w:line="228" w:lineRule="atLeast"/>
+        <w:jc w:val="left"/>
+        <w:rPr>
+          <w:rFonts w:hint="default" w:ascii="Consolas" w:hAnsi="Consolas" w:eastAsia="Consolas" w:cs="Consolas"/>
+          <w:b w:val="0"/>
+          <w:color w:val="D4D4D4"/>
+          <w:sz w:val="16"/>
+          <w:szCs w:val="16"/>
+        </w:rPr>
+      </w:pPr>
+      <w:r>
+        <w:rPr>
+          <w:rFonts w:hint="default" w:ascii="Consolas" w:hAnsi="Consolas" w:eastAsia="Consolas" w:cs="Consolas"/>
+          <w:b w:val="0"/>
+          <w:color w:val="9CDCFE"/>
+          <w:kern w:val="0"/>
+          <w:sz w:val="16"/>
+          <w:szCs w:val="16"/>
+          <w:shd w:val="clear" w:fill="1E1E1E"/>
+          <w:lang w:val="en-US" w:eastAsia="zh-CN" w:bidi="ar"/>
+        </w:rPr>
+        <w:t>:page-sizes</w:t>
+      </w:r>
+      <w:r>
+        <w:rPr>
+          <w:rFonts w:hint="default" w:ascii="Consolas" w:hAnsi="Consolas" w:eastAsia="Consolas" w:cs="Consolas"/>
+          <w:b w:val="0"/>
+          <w:color w:val="D4D4D4"/>
+          <w:kern w:val="0"/>
+          <w:sz w:val="16"/>
+          <w:szCs w:val="16"/>
+          <w:shd w:val="clear" w:fill="1E1E1E"/>
+          <w:lang w:val="en-US" w:eastAsia="zh-CN" w:bidi="ar"/>
+        </w:rPr>
+        <w:t>="[</w:t>
+      </w:r>
+      <w:r>
+        <w:rPr>
+          <w:rFonts w:hint="default" w:ascii="Consolas" w:hAnsi="Consolas" w:eastAsia="Consolas" w:cs="Consolas"/>
+          <w:b w:val="0"/>
+          <w:color w:val="B5CEA8"/>
+          <w:kern w:val="0"/>
+          <w:sz w:val="16"/>
+          <w:szCs w:val="16"/>
+          <w:shd w:val="clear" w:fill="1E1E1E"/>
+          <w:lang w:val="en-US" w:eastAsia="zh-CN" w:bidi="ar"/>
+        </w:rPr>
+        <w:t>5</w:t>
+      </w:r>
+      <w:r>
+        <w:rPr>
+          <w:rFonts w:hint="default" w:ascii="Consolas" w:hAnsi="Consolas" w:eastAsia="Consolas" w:cs="Consolas"/>
+          <w:b w:val="0"/>
+          <w:color w:val="D4D4D4"/>
+          <w:kern w:val="0"/>
+          <w:sz w:val="16"/>
+          <w:szCs w:val="16"/>
+          <w:shd w:val="clear" w:fill="1E1E1E"/>
+          <w:lang w:val="en-US" w:eastAsia="zh-CN" w:bidi="ar"/>
+        </w:rPr>
+        <w:t xml:space="preserve">, </w:t>
+      </w:r>
+      <w:r>
+        <w:rPr>
+          <w:rFonts w:hint="default" w:ascii="Consolas" w:hAnsi="Consolas" w:eastAsia="Consolas" w:cs="Consolas"/>
+          <w:b w:val="0"/>
+          <w:color w:val="B5CEA8"/>
+          <w:kern w:val="0"/>
+          <w:sz w:val="16"/>
+          <w:szCs w:val="16"/>
+          <w:shd w:val="clear" w:fill="1E1E1E"/>
+          <w:lang w:val="en-US" w:eastAsia="zh-CN" w:bidi="ar"/>
+        </w:rPr>
+        <w:t>10</w:t>
+      </w:r>
+      <w:r>
+        <w:rPr>
+          <w:rFonts w:hint="default" w:ascii="Consolas" w:hAnsi="Consolas" w:eastAsia="Consolas" w:cs="Consolas"/>
+          <w:b w:val="0"/>
+          <w:color w:val="D4D4D4"/>
+          <w:kern w:val="0"/>
+          <w:sz w:val="16"/>
+          <w:szCs w:val="16"/>
+          <w:shd w:val="clear" w:fill="1E1E1E"/>
+          <w:lang w:val="en-US" w:eastAsia="zh-CN" w:bidi="ar"/>
+        </w:rPr>
+        <w:t xml:space="preserve">, </w:t>
+      </w:r>
+      <w:r>
+        <w:rPr>
+          <w:rFonts w:hint="default" w:ascii="Consolas" w:hAnsi="Consolas" w:eastAsia="Consolas" w:cs="Consolas"/>
+          <w:b w:val="0"/>
+          <w:color w:val="B5CEA8"/>
+          <w:kern w:val="0"/>
+          <w:sz w:val="16"/>
+          <w:szCs w:val="16"/>
+          <w:shd w:val="clear" w:fill="1E1E1E"/>
+          <w:lang w:val="en-US" w:eastAsia="zh-CN" w:bidi="ar"/>
+        </w:rPr>
+        <w:t>20</w:t>
+      </w:r>
+      <w:r>
+        <w:rPr>
+          <w:rFonts w:hint="default" w:ascii="Consolas" w:hAnsi="Consolas" w:eastAsia="Consolas" w:cs="Consolas"/>
+          <w:b w:val="0"/>
+          <w:color w:val="D4D4D4"/>
+          <w:kern w:val="0"/>
+          <w:sz w:val="16"/>
+          <w:szCs w:val="16"/>
+          <w:shd w:val="clear" w:fill="1E1E1E"/>
+          <w:lang w:val="en-US" w:eastAsia="zh-CN" w:bidi="ar"/>
+        </w:rPr>
+        <w:t xml:space="preserve">, </w:t>
+      </w:r>
+      <w:r>
+        <w:rPr>
+          <w:rFonts w:hint="default" w:ascii="Consolas" w:hAnsi="Consolas" w:eastAsia="Consolas" w:cs="Consolas"/>
+          <w:b w:val="0"/>
+          <w:color w:val="B5CEA8"/>
+          <w:kern w:val="0"/>
+          <w:sz w:val="16"/>
+          <w:szCs w:val="16"/>
+          <w:shd w:val="clear" w:fill="1E1E1E"/>
+          <w:lang w:val="en-US" w:eastAsia="zh-CN" w:bidi="ar"/>
+        </w:rPr>
+        <w:t>30</w:t>
+      </w:r>
+      <w:r>
+        <w:rPr>
+          <w:rFonts w:hint="default" w:ascii="Consolas" w:hAnsi="Consolas" w:eastAsia="Consolas" w:cs="Consolas"/>
+          <w:b w:val="0"/>
+          <w:color w:val="D4D4D4"/>
+          <w:kern w:val="0"/>
+          <w:sz w:val="16"/>
+          <w:szCs w:val="16"/>
+          <w:shd w:val="clear" w:fill="1E1E1E"/>
+          <w:lang w:val="en-US" w:eastAsia="zh-CN" w:bidi="ar"/>
+        </w:rPr>
+        <w:t>]"</w:t>
+      </w:r>
+    </w:p>
+    <w:p>
+      <w:pPr>
+        <w:keepNext w:val="0"/>
+        <w:keepLines w:val="0"/>
+        <w:widowControl/>
+        <w:suppressLineNumbers w:val="0"/>
+        <w:shd w:val="clear" w:fill="1E1E1E"/>
+        <w:spacing w:line="228" w:lineRule="atLeast"/>
+        <w:jc w:val="left"/>
+        <w:rPr>
+          <w:rFonts w:hint="default" w:ascii="Consolas" w:hAnsi="Consolas" w:eastAsia="Consolas" w:cs="Consolas"/>
+          <w:b w:val="0"/>
+          <w:color w:val="D4D4D4"/>
+          <w:sz w:val="16"/>
+          <w:szCs w:val="16"/>
+        </w:rPr>
+      </w:pPr>
+      <w:r>
+        <w:rPr>
+          <w:rFonts w:hint="default" w:ascii="Consolas" w:hAnsi="Consolas" w:eastAsia="Consolas" w:cs="Consolas"/>
+          <w:b w:val="0"/>
+          <w:color w:val="9CDCFE"/>
+          <w:kern w:val="0"/>
+          <w:sz w:val="16"/>
+          <w:szCs w:val="16"/>
+          <w:shd w:val="clear" w:fill="1E1E1E"/>
+          <w:lang w:val="en-US" w:eastAsia="zh-CN" w:bidi="ar"/>
+        </w:rPr>
+        <w:t>:page-size</w:t>
+      </w:r>
+      <w:r>
+        <w:rPr>
+          <w:rFonts w:hint="default" w:ascii="Consolas" w:hAnsi="Consolas" w:eastAsia="Consolas" w:cs="Consolas"/>
+          <w:b w:val="0"/>
+          <w:color w:val="D4D4D4"/>
+          <w:kern w:val="0"/>
+          <w:sz w:val="16"/>
+          <w:szCs w:val="16"/>
+          <w:shd w:val="clear" w:fill="1E1E1E"/>
+          <w:lang w:val="en-US" w:eastAsia="zh-CN" w:bidi="ar"/>
+        </w:rPr>
+        <w:t>="</w:t>
+      </w:r>
+      <w:r>
+        <w:rPr>
+          <w:rFonts w:hint="default" w:ascii="Consolas" w:hAnsi="Consolas" w:eastAsia="Consolas" w:cs="Consolas"/>
+          <w:b w:val="0"/>
+          <w:color w:val="9CDCFE"/>
+          <w:kern w:val="0"/>
+          <w:sz w:val="16"/>
+          <w:szCs w:val="16"/>
+          <w:shd w:val="clear" w:fill="1E1E1E"/>
+          <w:lang w:val="en-US" w:eastAsia="zh-CN" w:bidi="ar"/>
+        </w:rPr>
+        <w:t>pageSize</w:t>
+      </w:r>
+      <w:r>
+        <w:rPr>
+          <w:rFonts w:hint="default" w:ascii="Consolas" w:hAnsi="Consolas" w:eastAsia="Consolas" w:cs="Consolas"/>
+          <w:b w:val="0"/>
+          <w:color w:val="D4D4D4"/>
+          <w:kern w:val="0"/>
+          <w:sz w:val="16"/>
+          <w:szCs w:val="16"/>
+          <w:shd w:val="clear" w:fill="1E1E1E"/>
+          <w:lang w:val="en-US" w:eastAsia="zh-CN" w:bidi="ar"/>
+        </w:rPr>
+        <w:t>"</w:t>
+      </w:r>
+    </w:p>
+    <w:p>
+      <w:pPr>
+        <w:keepNext w:val="0"/>
+        <w:keepLines w:val="0"/>
+        <w:widowControl/>
+        <w:suppressLineNumbers w:val="0"/>
+        <w:shd w:val="clear" w:fill="1E1E1E"/>
+        <w:spacing w:line="228" w:lineRule="atLeast"/>
+        <w:jc w:val="left"/>
+        <w:rPr>
+          <w:rFonts w:hint="default" w:ascii="Consolas" w:hAnsi="Consolas" w:eastAsia="Consolas" w:cs="Consolas"/>
+          <w:b w:val="0"/>
+          <w:color w:val="D4D4D4"/>
+          <w:sz w:val="16"/>
+          <w:szCs w:val="16"/>
+        </w:rPr>
+      </w:pPr>
+      <w:r>
+        <w:rPr>
+          <w:rFonts w:hint="default" w:ascii="Consolas" w:hAnsi="Consolas" w:eastAsia="Consolas" w:cs="Consolas"/>
+          <w:b w:val="0"/>
+          <w:color w:val="9CDCFE"/>
+          <w:kern w:val="0"/>
+          <w:sz w:val="16"/>
+          <w:szCs w:val="16"/>
+          <w:shd w:val="clear" w:fill="1E1E1E"/>
+          <w:lang w:val="en-US" w:eastAsia="zh-CN" w:bidi="ar"/>
+        </w:rPr>
+        <w:t>layout</w:t>
+      </w:r>
+      <w:r>
+        <w:rPr>
+          <w:rFonts w:hint="default" w:ascii="Consolas" w:hAnsi="Consolas" w:eastAsia="Consolas" w:cs="Consolas"/>
+          <w:b w:val="0"/>
+          <w:color w:val="D4D4D4"/>
+          <w:kern w:val="0"/>
+          <w:sz w:val="16"/>
+          <w:szCs w:val="16"/>
+          <w:shd w:val="clear" w:fill="1E1E1E"/>
+          <w:lang w:val="en-US" w:eastAsia="zh-CN" w:bidi="ar"/>
+        </w:rPr>
+        <w:t>=</w:t>
+      </w:r>
+      <w:r>
+        <w:rPr>
+          <w:rFonts w:hint="default" w:ascii="Consolas" w:hAnsi="Consolas" w:eastAsia="Consolas" w:cs="Consolas"/>
+          <w:b w:val="0"/>
+          <w:color w:val="CE9178"/>
+          <w:kern w:val="0"/>
+          <w:sz w:val="16"/>
+          <w:szCs w:val="16"/>
+          <w:shd w:val="clear" w:fill="1E1E1E"/>
+          <w:lang w:val="en-US" w:eastAsia="zh-CN" w:bidi="ar"/>
+        </w:rPr>
+        <w:t>"total, sizes, prev, pager, next, jumper"</w:t>
+      </w:r>
+    </w:p>
+    <w:p>
+      <w:pPr>
+        <w:keepNext w:val="0"/>
+        <w:keepLines w:val="0"/>
+        <w:widowControl/>
+        <w:suppressLineNumbers w:val="0"/>
+        <w:shd w:val="clear" w:fill="1E1E1E"/>
+        <w:spacing w:line="228" w:lineRule="atLeast"/>
+        <w:jc w:val="left"/>
+        <w:rPr>
+          <w:rFonts w:hint="default" w:ascii="Consolas" w:hAnsi="Consolas" w:eastAsia="Consolas" w:cs="Consolas"/>
+          <w:b w:val="0"/>
+          <w:color w:val="D4D4D4"/>
+          <w:sz w:val="16"/>
+          <w:szCs w:val="16"/>
+        </w:rPr>
+      </w:pPr>
+      <w:r>
+        <w:rPr>
+          <w:rFonts w:hint="default" w:ascii="Consolas" w:hAnsi="Consolas" w:eastAsia="Consolas" w:cs="Consolas"/>
+          <w:b w:val="0"/>
+          <w:color w:val="9CDCFE"/>
+          <w:kern w:val="0"/>
+          <w:sz w:val="16"/>
+          <w:szCs w:val="16"/>
+          <w:shd w:val="clear" w:fill="1E1E1E"/>
+          <w:lang w:val="en-US" w:eastAsia="zh-CN" w:bidi="ar"/>
+        </w:rPr>
+        <w:t>:total</w:t>
+      </w:r>
+      <w:r>
+        <w:rPr>
+          <w:rFonts w:hint="default" w:ascii="Consolas" w:hAnsi="Consolas" w:eastAsia="Consolas" w:cs="Consolas"/>
+          <w:b w:val="0"/>
+          <w:color w:val="D4D4D4"/>
+          <w:kern w:val="0"/>
+          <w:sz w:val="16"/>
+          <w:szCs w:val="16"/>
+          <w:shd w:val="clear" w:fill="1E1E1E"/>
+          <w:lang w:val="en-US" w:eastAsia="zh-CN" w:bidi="ar"/>
+        </w:rPr>
+        <w:t>="</w:t>
+      </w:r>
+      <w:r>
+        <w:rPr>
+          <w:rFonts w:hint="default" w:ascii="Consolas" w:hAnsi="Consolas" w:eastAsia="Consolas" w:cs="Consolas"/>
+          <w:b w:val="0"/>
+          <w:color w:val="9CDCFE"/>
+          <w:kern w:val="0"/>
+          <w:sz w:val="16"/>
+          <w:szCs w:val="16"/>
+          <w:shd w:val="clear" w:fill="1E1E1E"/>
+          <w:lang w:val="en-US" w:eastAsia="zh-CN" w:bidi="ar"/>
+        </w:rPr>
+        <w:t>total</w:t>
+      </w:r>
+      <w:r>
+        <w:rPr>
+          <w:rFonts w:hint="default" w:ascii="Consolas" w:hAnsi="Consolas" w:eastAsia="Consolas" w:cs="Consolas"/>
+          <w:b w:val="0"/>
+          <w:color w:val="D4D4D4"/>
+          <w:kern w:val="0"/>
+          <w:sz w:val="16"/>
+          <w:szCs w:val="16"/>
+          <w:shd w:val="clear" w:fill="1E1E1E"/>
+          <w:lang w:val="en-US" w:eastAsia="zh-CN" w:bidi="ar"/>
+        </w:rPr>
+        <w:t>"</w:t>
+      </w:r>
+      <w:r>
+        <w:rPr>
+          <w:rFonts w:hint="default" w:ascii="Consolas" w:hAnsi="Consolas" w:eastAsia="Consolas" w:cs="Consolas"/>
+          <w:b w:val="0"/>
+          <w:color w:val="808080"/>
+          <w:kern w:val="0"/>
+          <w:sz w:val="16"/>
+          <w:szCs w:val="16"/>
+          <w:shd w:val="clear" w:fill="1E1E1E"/>
+          <w:lang w:val="en-US" w:eastAsia="zh-CN" w:bidi="ar"/>
+        </w:rPr>
+        <w:t>&gt;</w:t>
+      </w:r>
+    </w:p>
+    <w:p>
+      <w:pPr>
+        <w:keepNext w:val="0"/>
+        <w:keepLines w:val="0"/>
+        <w:widowControl/>
+        <w:suppressLineNumbers w:val="0"/>
+        <w:shd w:val="clear" w:fill="1E1E1E"/>
+        <w:spacing w:line="228" w:lineRule="atLeast"/>
+        <w:jc w:val="left"/>
+        <w:rPr>
+          <w:rFonts w:hint="default" w:ascii="Consolas" w:hAnsi="Consolas" w:eastAsia="Consolas" w:cs="Consolas"/>
+          <w:b w:val="0"/>
+          <w:color w:val="D4D4D4"/>
+          <w:sz w:val="16"/>
+          <w:szCs w:val="16"/>
+        </w:rPr>
+      </w:pPr>
+      <w:r>
+        <w:rPr>
+          <w:rFonts w:hint="default" w:ascii="Consolas" w:hAnsi="Consolas" w:eastAsia="Consolas" w:cs="Consolas"/>
+          <w:b w:val="0"/>
+          <w:color w:val="808080"/>
+          <w:kern w:val="0"/>
+          <w:sz w:val="16"/>
+          <w:szCs w:val="16"/>
+          <w:shd w:val="clear" w:fill="1E1E1E"/>
+          <w:lang w:val="en-US" w:eastAsia="zh-CN" w:bidi="ar"/>
+        </w:rPr>
+        <w:t>&lt;/</w:t>
+      </w:r>
+      <w:r>
+        <w:rPr>
+          <w:rFonts w:hint="default" w:ascii="Consolas" w:hAnsi="Consolas" w:eastAsia="Consolas" w:cs="Consolas"/>
+          <w:b w:val="0"/>
+          <w:color w:val="569CD6"/>
+          <w:kern w:val="0"/>
+          <w:sz w:val="16"/>
+          <w:szCs w:val="16"/>
+          <w:shd w:val="clear" w:fill="1E1E1E"/>
+          <w:lang w:val="en-US" w:eastAsia="zh-CN" w:bidi="ar"/>
+        </w:rPr>
+        <w:t>el-pagination</w:t>
+      </w:r>
+      <w:r>
+        <w:rPr>
+          <w:rFonts w:hint="default" w:ascii="Consolas" w:hAnsi="Consolas" w:eastAsia="Consolas" w:cs="Consolas"/>
+          <w:b w:val="0"/>
+          <w:color w:val="808080"/>
+          <w:kern w:val="0"/>
+          <w:sz w:val="16"/>
+          <w:szCs w:val="16"/>
+          <w:shd w:val="clear" w:fill="1E1E1E"/>
+          <w:lang w:val="en-US" w:eastAsia="zh-CN" w:bidi="ar"/>
+        </w:rPr>
+        <w:t>&gt;</w:t>
+      </w:r>
+    </w:p>
+    <w:p>
+      <w:pPr>
+        <w:keepNext w:val="0"/>
+        <w:keepLines w:val="0"/>
+        <w:widowControl/>
+        <w:suppressLineNumbers w:val="0"/>
+        <w:shd w:val="clear" w:fill="1E1E1E"/>
+        <w:spacing w:line="228" w:lineRule="atLeast"/>
+        <w:jc w:val="left"/>
+        <w:rPr>
+          <w:rFonts w:hint="default" w:ascii="Consolas" w:hAnsi="Consolas" w:eastAsia="Consolas" w:cs="Consolas"/>
+          <w:b w:val="0"/>
+          <w:color w:val="D4D4D4"/>
+          <w:sz w:val="16"/>
+          <w:szCs w:val="16"/>
+        </w:rPr>
+      </w:pPr>
+      <w:r>
+        <w:rPr>
+          <w:rFonts w:hint="default" w:ascii="Consolas" w:hAnsi="Consolas" w:eastAsia="Consolas" w:cs="Consolas"/>
+          <w:b w:val="0"/>
+          <w:color w:val="808080"/>
+          <w:kern w:val="0"/>
+          <w:sz w:val="16"/>
+          <w:szCs w:val="16"/>
+          <w:shd w:val="clear" w:fill="1E1E1E"/>
+          <w:lang w:val="en-US" w:eastAsia="zh-CN" w:bidi="ar"/>
+        </w:rPr>
+        <w:t>&lt;/</w:t>
+      </w:r>
+      <w:r>
+        <w:rPr>
+          <w:rFonts w:hint="default" w:ascii="Consolas" w:hAnsi="Consolas" w:eastAsia="Consolas" w:cs="Consolas"/>
+          <w:b w:val="0"/>
+          <w:color w:val="569CD6"/>
+          <w:kern w:val="0"/>
+          <w:sz w:val="16"/>
+          <w:szCs w:val="16"/>
+          <w:shd w:val="clear" w:fill="1E1E1E"/>
+          <w:lang w:val="en-US" w:eastAsia="zh-CN" w:bidi="ar"/>
+        </w:rPr>
+        <w:t>div</w:t>
+      </w:r>
+      <w:r>
+        <w:rPr>
+          <w:rFonts w:hint="default" w:ascii="Consolas" w:hAnsi="Consolas" w:eastAsia="Consolas" w:cs="Consolas"/>
+          <w:b w:val="0"/>
+          <w:color w:val="808080"/>
+          <w:kern w:val="0"/>
+          <w:sz w:val="16"/>
+          <w:szCs w:val="16"/>
+          <w:shd w:val="clear" w:fill="1E1E1E"/>
+          <w:lang w:val="en-US" w:eastAsia="zh-CN" w:bidi="ar"/>
+        </w:rPr>
+        <w:t>&gt;</w:t>
+      </w:r>
+    </w:p>
+    <w:p>
+      <w:pPr>
+        <w:keepNext w:val="0"/>
+        <w:keepLines w:val="0"/>
+        <w:widowControl/>
+        <w:suppressLineNumbers w:val="0"/>
+        <w:shd w:val="clear" w:fill="1E1E1E"/>
+        <w:spacing w:line="228" w:lineRule="atLeast"/>
+        <w:jc w:val="left"/>
+        <w:rPr>
+          <w:rFonts w:hint="default" w:ascii="Consolas" w:hAnsi="Consolas" w:eastAsia="Consolas" w:cs="Consolas"/>
+          <w:b w:val="0"/>
+          <w:color w:val="D4D4D4"/>
+          <w:sz w:val="16"/>
+          <w:szCs w:val="16"/>
+        </w:rPr>
+      </w:pPr>
+      <w:r>
+        <w:rPr>
+          <w:rFonts w:hint="default" w:ascii="Consolas" w:hAnsi="Consolas" w:eastAsia="Consolas" w:cs="Consolas"/>
+          <w:b w:val="0"/>
+          <w:color w:val="808080"/>
+          <w:kern w:val="0"/>
+          <w:sz w:val="16"/>
+          <w:szCs w:val="16"/>
+          <w:shd w:val="clear" w:fill="1E1E1E"/>
+          <w:lang w:val="en-US" w:eastAsia="zh-CN" w:bidi="ar"/>
+        </w:rPr>
+        <w:t>&lt;/</w:t>
+      </w:r>
+      <w:r>
+        <w:rPr>
+          <w:rFonts w:hint="default" w:ascii="Consolas" w:hAnsi="Consolas" w:eastAsia="Consolas" w:cs="Consolas"/>
+          <w:b w:val="0"/>
+          <w:color w:val="569CD6"/>
+          <w:kern w:val="0"/>
+          <w:sz w:val="16"/>
+          <w:szCs w:val="16"/>
+          <w:shd w:val="clear" w:fill="1E1E1E"/>
+          <w:lang w:val="en-US" w:eastAsia="zh-CN" w:bidi="ar"/>
+        </w:rPr>
+        <w:t>template</w:t>
+      </w:r>
+      <w:r>
+        <w:rPr>
+          <w:rFonts w:hint="default" w:ascii="Consolas" w:hAnsi="Consolas" w:eastAsia="Consolas" w:cs="Consolas"/>
+          <w:b w:val="0"/>
+          <w:color w:val="808080"/>
+          <w:kern w:val="0"/>
+          <w:sz w:val="16"/>
+          <w:szCs w:val="16"/>
+          <w:shd w:val="clear" w:fill="1E1E1E"/>
+          <w:lang w:val="en-US" w:eastAsia="zh-CN" w:bidi="ar"/>
+        </w:rPr>
+        <w:t>&gt;</w:t>
+      </w:r>
+    </w:p>
+    <w:p>
+      <w:pPr>
+        <w:keepNext w:val="0"/>
+        <w:keepLines w:val="0"/>
+        <w:widowControl/>
+        <w:suppressLineNumbers w:val="0"/>
+        <w:shd w:val="clear" w:fill="1E1E1E"/>
+        <w:spacing w:line="228" w:lineRule="atLeast"/>
+        <w:jc w:val="left"/>
+        <w:rPr>
+          <w:rFonts w:ascii="Consolas" w:hAnsi="Consolas" w:eastAsia="Consolas" w:cs="Consolas"/>
+          <w:b w:val="0"/>
+          <w:color w:val="D4D4D4"/>
+          <w:sz w:val="16"/>
+          <w:szCs w:val="16"/>
+        </w:rPr>
+      </w:pPr>
+      <w:r>
+        <w:rPr>
+          <w:rFonts w:hint="default" w:ascii="Consolas" w:hAnsi="Consolas" w:eastAsia="Consolas" w:cs="Consolas"/>
+          <w:b w:val="0"/>
+          <w:color w:val="808080"/>
+          <w:kern w:val="0"/>
+          <w:sz w:val="16"/>
+          <w:szCs w:val="16"/>
+          <w:shd w:val="clear" w:fill="1E1E1E"/>
+          <w:lang w:val="en-US" w:eastAsia="zh-CN" w:bidi="ar"/>
+        </w:rPr>
+        <w:t>&lt;</w:t>
+      </w:r>
+      <w:r>
+        <w:rPr>
+          <w:rFonts w:hint="default" w:ascii="Consolas" w:hAnsi="Consolas" w:eastAsia="Consolas" w:cs="Consolas"/>
+          <w:b w:val="0"/>
+          <w:color w:val="569CD6"/>
+          <w:kern w:val="0"/>
+          <w:sz w:val="16"/>
+          <w:szCs w:val="16"/>
+          <w:shd w:val="clear" w:fill="1E1E1E"/>
+          <w:lang w:val="en-US" w:eastAsia="zh-CN" w:bidi="ar"/>
+        </w:rPr>
+        <w:t>script</w:t>
+      </w:r>
+      <w:r>
+        <w:rPr>
+          <w:rFonts w:hint="default" w:ascii="Consolas" w:hAnsi="Consolas" w:eastAsia="Consolas" w:cs="Consolas"/>
+          <w:b w:val="0"/>
+          <w:color w:val="808080"/>
+          <w:kern w:val="0"/>
+          <w:sz w:val="16"/>
+          <w:szCs w:val="16"/>
+          <w:shd w:val="clear" w:fill="1E1E1E"/>
+          <w:lang w:val="en-US" w:eastAsia="zh-CN" w:bidi="ar"/>
+        </w:rPr>
+        <w:t>&gt;</w:t>
+      </w:r>
+    </w:p>
+    <w:p>
+      <w:pPr>
+        <w:keepNext w:val="0"/>
+        <w:keepLines w:val="0"/>
+        <w:widowControl/>
+        <w:suppressLineNumbers w:val="0"/>
+        <w:shd w:val="clear" w:fill="1E1E1E"/>
+        <w:spacing w:line="228" w:lineRule="atLeast"/>
+        <w:jc w:val="left"/>
+        <w:rPr>
+          <w:rFonts w:hint="default" w:ascii="Consolas" w:hAnsi="Consolas" w:eastAsia="Consolas" w:cs="Consolas"/>
+          <w:b w:val="0"/>
+          <w:color w:val="D4D4D4"/>
+          <w:sz w:val="16"/>
+          <w:szCs w:val="16"/>
+        </w:rPr>
+      </w:pPr>
+      <w:r>
+        <w:rPr>
+          <w:rFonts w:hint="default" w:ascii="Consolas" w:hAnsi="Consolas" w:eastAsia="Consolas" w:cs="Consolas"/>
+          <w:b w:val="0"/>
+          <w:color w:val="C586C0"/>
+          <w:kern w:val="0"/>
+          <w:sz w:val="16"/>
+          <w:szCs w:val="16"/>
+          <w:shd w:val="clear" w:fill="1E1E1E"/>
+          <w:lang w:val="en-US" w:eastAsia="zh-CN" w:bidi="ar"/>
+        </w:rPr>
+        <w:t>export</w:t>
+      </w:r>
+      <w:r>
+        <w:rPr>
+          <w:rFonts w:hint="default" w:ascii="Consolas" w:hAnsi="Consolas" w:eastAsia="Consolas" w:cs="Consolas"/>
+          <w:b w:val="0"/>
+          <w:color w:val="D4D4D4"/>
+          <w:kern w:val="0"/>
+          <w:sz w:val="16"/>
+          <w:szCs w:val="16"/>
+          <w:shd w:val="clear" w:fill="1E1E1E"/>
+          <w:lang w:val="en-US" w:eastAsia="zh-CN" w:bidi="ar"/>
+        </w:rPr>
+        <w:t xml:space="preserve"> </w:t>
+      </w:r>
+      <w:r>
+        <w:rPr>
+          <w:rFonts w:hint="default" w:ascii="Consolas" w:hAnsi="Consolas" w:eastAsia="Consolas" w:cs="Consolas"/>
+          <w:b w:val="0"/>
+          <w:color w:val="C586C0"/>
+          <w:kern w:val="0"/>
+          <w:sz w:val="16"/>
+          <w:szCs w:val="16"/>
+          <w:shd w:val="clear" w:fill="1E1E1E"/>
+          <w:lang w:val="en-US" w:eastAsia="zh-CN" w:bidi="ar"/>
+        </w:rPr>
+        <w:t>default</w:t>
+      </w:r>
+      <w:r>
+        <w:rPr>
+          <w:rFonts w:hint="default" w:ascii="Consolas" w:hAnsi="Consolas" w:eastAsia="Consolas" w:cs="Consolas"/>
+          <w:b w:val="0"/>
+          <w:color w:val="D4D4D4"/>
+          <w:kern w:val="0"/>
+          <w:sz w:val="16"/>
+          <w:szCs w:val="16"/>
+          <w:shd w:val="clear" w:fill="1E1E1E"/>
+          <w:lang w:val="en-US" w:eastAsia="zh-CN" w:bidi="ar"/>
+        </w:rPr>
+        <w:t xml:space="preserve"> {</w:t>
+      </w:r>
+    </w:p>
+    <w:p>
+      <w:pPr>
+        <w:keepNext w:val="0"/>
+        <w:keepLines w:val="0"/>
+        <w:widowControl/>
+        <w:suppressLineNumbers w:val="0"/>
+        <w:shd w:val="clear" w:fill="1E1E1E"/>
+        <w:spacing w:line="228" w:lineRule="atLeast"/>
+        <w:jc w:val="left"/>
+        <w:rPr>
+          <w:rFonts w:hint="default" w:ascii="Consolas" w:hAnsi="Consolas" w:eastAsia="Consolas" w:cs="Consolas"/>
+          <w:b w:val="0"/>
+          <w:color w:val="D4D4D4"/>
+          <w:sz w:val="16"/>
+          <w:szCs w:val="16"/>
+        </w:rPr>
+      </w:pPr>
+      <w:r>
+        <w:rPr>
+          <w:rFonts w:hint="default" w:ascii="Consolas" w:hAnsi="Consolas" w:eastAsia="Consolas" w:cs="Consolas"/>
+          <w:b w:val="0"/>
+          <w:color w:val="9CDCFE"/>
+          <w:kern w:val="0"/>
+          <w:sz w:val="16"/>
+          <w:szCs w:val="16"/>
+          <w:shd w:val="clear" w:fill="1E1E1E"/>
+          <w:lang w:val="en-US" w:eastAsia="zh-CN" w:bidi="ar"/>
+        </w:rPr>
+        <w:t>props:</w:t>
+      </w:r>
+      <w:r>
+        <w:rPr>
+          <w:rFonts w:hint="default" w:ascii="Consolas" w:hAnsi="Consolas" w:eastAsia="Consolas" w:cs="Consolas"/>
+          <w:b w:val="0"/>
+          <w:color w:val="D4D4D4"/>
+          <w:kern w:val="0"/>
+          <w:sz w:val="16"/>
+          <w:szCs w:val="16"/>
+          <w:shd w:val="clear" w:fill="1E1E1E"/>
+          <w:lang w:val="en-US" w:eastAsia="zh-CN" w:bidi="ar"/>
+        </w:rPr>
+        <w:t xml:space="preserve"> [</w:t>
+      </w:r>
+      <w:r>
+        <w:rPr>
+          <w:rFonts w:hint="default" w:ascii="Consolas" w:hAnsi="Consolas" w:eastAsia="Consolas" w:cs="Consolas"/>
+          <w:b w:val="0"/>
+          <w:color w:val="CE9178"/>
+          <w:kern w:val="0"/>
+          <w:sz w:val="16"/>
+          <w:szCs w:val="16"/>
+          <w:shd w:val="clear" w:fill="1E1E1E"/>
+          <w:lang w:val="en-US" w:eastAsia="zh-CN" w:bidi="ar"/>
+        </w:rPr>
+        <w:t>'fetchData'</w:t>
+      </w:r>
+      <w:r>
+        <w:rPr>
+          <w:rFonts w:hint="default" w:ascii="Consolas" w:hAnsi="Consolas" w:eastAsia="Consolas" w:cs="Consolas"/>
+          <w:b w:val="0"/>
+          <w:color w:val="D4D4D4"/>
+          <w:kern w:val="0"/>
+          <w:sz w:val="16"/>
+          <w:szCs w:val="16"/>
+          <w:shd w:val="clear" w:fill="1E1E1E"/>
+          <w:lang w:val="en-US" w:eastAsia="zh-CN" w:bidi="ar"/>
+        </w:rPr>
+        <w:t xml:space="preserve">, </w:t>
+      </w:r>
+      <w:r>
+        <w:rPr>
+          <w:rFonts w:hint="default" w:ascii="Consolas" w:hAnsi="Consolas" w:eastAsia="Consolas" w:cs="Consolas"/>
+          <w:b w:val="0"/>
+          <w:color w:val="CE9178"/>
+          <w:kern w:val="0"/>
+          <w:sz w:val="16"/>
+          <w:szCs w:val="16"/>
+          <w:shd w:val="clear" w:fill="1E1E1E"/>
+          <w:lang w:val="en-US" w:eastAsia="zh-CN" w:bidi="ar"/>
+        </w:rPr>
+        <w:t>'total'</w:t>
+      </w:r>
+      <w:r>
+        <w:rPr>
+          <w:rFonts w:hint="default" w:ascii="Consolas" w:hAnsi="Consolas" w:eastAsia="Consolas" w:cs="Consolas"/>
+          <w:b w:val="0"/>
+          <w:color w:val="D4D4D4"/>
+          <w:kern w:val="0"/>
+          <w:sz w:val="16"/>
+          <w:szCs w:val="16"/>
+          <w:shd w:val="clear" w:fill="1E1E1E"/>
+          <w:lang w:val="en-US" w:eastAsia="zh-CN" w:bidi="ar"/>
+        </w:rPr>
+        <w:t xml:space="preserve">, </w:t>
+      </w:r>
+      <w:r>
+        <w:rPr>
+          <w:rFonts w:hint="default" w:ascii="Consolas" w:hAnsi="Consolas" w:eastAsia="Consolas" w:cs="Consolas"/>
+          <w:b w:val="0"/>
+          <w:color w:val="CE9178"/>
+          <w:kern w:val="0"/>
+          <w:sz w:val="16"/>
+          <w:szCs w:val="16"/>
+          <w:shd w:val="clear" w:fill="1E1E1E"/>
+          <w:lang w:val="en-US" w:eastAsia="zh-CN" w:bidi="ar"/>
+        </w:rPr>
+        <w:t>'initSize'</w:t>
+      </w:r>
+      <w:r>
+        <w:rPr>
+          <w:rFonts w:hint="default" w:ascii="Consolas" w:hAnsi="Consolas" w:eastAsia="Consolas" w:cs="Consolas"/>
+          <w:b w:val="0"/>
+          <w:color w:val="D4D4D4"/>
+          <w:kern w:val="0"/>
+          <w:sz w:val="16"/>
+          <w:szCs w:val="16"/>
+          <w:shd w:val="clear" w:fill="1E1E1E"/>
+          <w:lang w:val="en-US" w:eastAsia="zh-CN" w:bidi="ar"/>
+        </w:rPr>
+        <w:t>],</w:t>
+      </w:r>
+    </w:p>
+    <w:p>
+      <w:pPr>
+        <w:keepNext w:val="0"/>
+        <w:keepLines w:val="0"/>
+        <w:widowControl/>
+        <w:suppressLineNumbers w:val="0"/>
+        <w:shd w:val="clear" w:fill="1E1E1E"/>
+        <w:spacing w:line="228" w:lineRule="atLeast"/>
+        <w:jc w:val="left"/>
+        <w:rPr>
+          <w:rFonts w:hint="default" w:ascii="Consolas" w:hAnsi="Consolas" w:eastAsia="Consolas" w:cs="Consolas"/>
+          <w:b w:val="0"/>
+          <w:color w:val="D4D4D4"/>
+          <w:sz w:val="16"/>
+          <w:szCs w:val="16"/>
+        </w:rPr>
+      </w:pPr>
+      <w:r>
+        <w:rPr>
+          <w:rFonts w:hint="default" w:ascii="Consolas" w:hAnsi="Consolas" w:eastAsia="Consolas" w:cs="Consolas"/>
+          <w:b w:val="0"/>
+          <w:color w:val="DCDCAA"/>
+          <w:kern w:val="0"/>
+          <w:sz w:val="16"/>
+          <w:szCs w:val="16"/>
+          <w:shd w:val="clear" w:fill="1E1E1E"/>
+          <w:lang w:val="en-US" w:eastAsia="zh-CN" w:bidi="ar"/>
+        </w:rPr>
+        <w:t>data</w:t>
+      </w:r>
+      <w:r>
+        <w:rPr>
+          <w:rFonts w:hint="default" w:ascii="Consolas" w:hAnsi="Consolas" w:eastAsia="Consolas" w:cs="Consolas"/>
+          <w:b w:val="0"/>
+          <w:color w:val="D4D4D4"/>
+          <w:kern w:val="0"/>
+          <w:sz w:val="16"/>
+          <w:szCs w:val="16"/>
+          <w:shd w:val="clear" w:fill="1E1E1E"/>
+          <w:lang w:val="en-US" w:eastAsia="zh-CN" w:bidi="ar"/>
+        </w:rPr>
+        <w:t xml:space="preserve"> () {</w:t>
+      </w:r>
+    </w:p>
+    <w:p>
+      <w:pPr>
+        <w:keepNext w:val="0"/>
+        <w:keepLines w:val="0"/>
+        <w:widowControl/>
+        <w:suppressLineNumbers w:val="0"/>
+        <w:shd w:val="clear" w:fill="1E1E1E"/>
+        <w:spacing w:line="228" w:lineRule="atLeast"/>
+        <w:jc w:val="left"/>
+        <w:rPr>
+          <w:rFonts w:hint="default" w:ascii="Consolas" w:hAnsi="Consolas" w:eastAsia="Consolas" w:cs="Consolas"/>
+          <w:b w:val="0"/>
+          <w:color w:val="D4D4D4"/>
+          <w:sz w:val="16"/>
+          <w:szCs w:val="16"/>
+        </w:rPr>
+      </w:pPr>
+      <w:r>
+        <w:rPr>
+          <w:rFonts w:hint="default" w:ascii="Consolas" w:hAnsi="Consolas" w:eastAsia="Consolas" w:cs="Consolas"/>
+          <w:b w:val="0"/>
+          <w:color w:val="C586C0"/>
+          <w:kern w:val="0"/>
+          <w:sz w:val="16"/>
+          <w:szCs w:val="16"/>
+          <w:shd w:val="clear" w:fill="1E1E1E"/>
+          <w:lang w:val="en-US" w:eastAsia="zh-CN" w:bidi="ar"/>
+        </w:rPr>
+        <w:t>return</w:t>
+      </w:r>
+      <w:r>
+        <w:rPr>
+          <w:rFonts w:hint="default" w:ascii="Consolas" w:hAnsi="Consolas" w:eastAsia="Consolas" w:cs="Consolas"/>
+          <w:b w:val="0"/>
+          <w:color w:val="D4D4D4"/>
+          <w:kern w:val="0"/>
+          <w:sz w:val="16"/>
+          <w:szCs w:val="16"/>
+          <w:shd w:val="clear" w:fill="1E1E1E"/>
+          <w:lang w:val="en-US" w:eastAsia="zh-CN" w:bidi="ar"/>
+        </w:rPr>
+        <w:t xml:space="preserve"> {</w:t>
+      </w:r>
+    </w:p>
+    <w:p>
+      <w:pPr>
+        <w:keepNext w:val="0"/>
+        <w:keepLines w:val="0"/>
+        <w:widowControl/>
+        <w:suppressLineNumbers w:val="0"/>
+        <w:shd w:val="clear" w:fill="1E1E1E"/>
+        <w:spacing w:line="228" w:lineRule="atLeast"/>
+        <w:jc w:val="left"/>
+        <w:rPr>
+          <w:rFonts w:hint="default" w:ascii="Consolas" w:hAnsi="Consolas" w:eastAsia="Consolas" w:cs="Consolas"/>
+          <w:b w:val="0"/>
+          <w:color w:val="D4D4D4"/>
+          <w:sz w:val="16"/>
+          <w:szCs w:val="16"/>
+        </w:rPr>
+      </w:pPr>
+      <w:r>
+        <w:rPr>
+          <w:rFonts w:hint="default" w:ascii="Consolas" w:hAnsi="Consolas" w:eastAsia="Consolas" w:cs="Consolas"/>
+          <w:b w:val="0"/>
+          <w:color w:val="9CDCFE"/>
+          <w:kern w:val="0"/>
+          <w:sz w:val="16"/>
+          <w:szCs w:val="16"/>
+          <w:shd w:val="clear" w:fill="1E1E1E"/>
+          <w:lang w:val="en-US" w:eastAsia="zh-CN" w:bidi="ar"/>
+        </w:rPr>
+        <w:t>pageSize:</w:t>
+      </w:r>
+      <w:r>
+        <w:rPr>
+          <w:rFonts w:hint="default" w:ascii="Consolas" w:hAnsi="Consolas" w:eastAsia="Consolas" w:cs="Consolas"/>
+          <w:b w:val="0"/>
+          <w:color w:val="D4D4D4"/>
+          <w:kern w:val="0"/>
+          <w:sz w:val="16"/>
+          <w:szCs w:val="16"/>
+          <w:shd w:val="clear" w:fill="1E1E1E"/>
+          <w:lang w:val="en-US" w:eastAsia="zh-CN" w:bidi="ar"/>
+        </w:rPr>
+        <w:t xml:space="preserve"> </w:t>
+      </w:r>
+      <w:r>
+        <w:rPr>
+          <w:rFonts w:hint="default" w:ascii="Consolas" w:hAnsi="Consolas" w:eastAsia="Consolas" w:cs="Consolas"/>
+          <w:b w:val="0"/>
+          <w:color w:val="569CD6"/>
+          <w:kern w:val="0"/>
+          <w:sz w:val="16"/>
+          <w:szCs w:val="16"/>
+          <w:shd w:val="clear" w:fill="1E1E1E"/>
+          <w:lang w:val="en-US" w:eastAsia="zh-CN" w:bidi="ar"/>
+        </w:rPr>
+        <w:t>this</w:t>
+      </w:r>
+      <w:r>
+        <w:rPr>
+          <w:rFonts w:hint="default" w:ascii="Consolas" w:hAnsi="Consolas" w:eastAsia="Consolas" w:cs="Consolas"/>
+          <w:b w:val="0"/>
+          <w:color w:val="D4D4D4"/>
+          <w:kern w:val="0"/>
+          <w:sz w:val="16"/>
+          <w:szCs w:val="16"/>
+          <w:shd w:val="clear" w:fill="1E1E1E"/>
+          <w:lang w:val="en-US" w:eastAsia="zh-CN" w:bidi="ar"/>
+        </w:rPr>
+        <w:t>.</w:t>
+      </w:r>
+      <w:r>
+        <w:rPr>
+          <w:rFonts w:hint="default" w:ascii="Consolas" w:hAnsi="Consolas" w:eastAsia="Consolas" w:cs="Consolas"/>
+          <w:b w:val="0"/>
+          <w:color w:val="9CDCFE"/>
+          <w:kern w:val="0"/>
+          <w:sz w:val="16"/>
+          <w:szCs w:val="16"/>
+          <w:shd w:val="clear" w:fill="1E1E1E"/>
+          <w:lang w:val="en-US" w:eastAsia="zh-CN" w:bidi="ar"/>
+        </w:rPr>
+        <w:t>initSize</w:t>
+      </w:r>
+      <w:r>
+        <w:rPr>
+          <w:rFonts w:hint="default" w:ascii="Consolas" w:hAnsi="Consolas" w:eastAsia="Consolas" w:cs="Consolas"/>
+          <w:b w:val="0"/>
+          <w:color w:val="D4D4D4"/>
+          <w:kern w:val="0"/>
+          <w:sz w:val="16"/>
+          <w:szCs w:val="16"/>
+          <w:shd w:val="clear" w:fill="1E1E1E"/>
+          <w:lang w:val="en-US" w:eastAsia="zh-CN" w:bidi="ar"/>
+        </w:rPr>
+        <w:t xml:space="preserve"> === </w:t>
+      </w:r>
+      <w:r>
+        <w:rPr>
+          <w:rFonts w:hint="default" w:ascii="Consolas" w:hAnsi="Consolas" w:eastAsia="Consolas" w:cs="Consolas"/>
+          <w:b w:val="0"/>
+          <w:color w:val="569CD6"/>
+          <w:kern w:val="0"/>
+          <w:sz w:val="16"/>
+          <w:szCs w:val="16"/>
+          <w:shd w:val="clear" w:fill="1E1E1E"/>
+          <w:lang w:val="en-US" w:eastAsia="zh-CN" w:bidi="ar"/>
+        </w:rPr>
+        <w:t>undefined</w:t>
+      </w:r>
+      <w:r>
+        <w:rPr>
+          <w:rFonts w:hint="default" w:ascii="Consolas" w:hAnsi="Consolas" w:eastAsia="Consolas" w:cs="Consolas"/>
+          <w:b w:val="0"/>
+          <w:color w:val="D4D4D4"/>
+          <w:kern w:val="0"/>
+          <w:sz w:val="16"/>
+          <w:szCs w:val="16"/>
+          <w:shd w:val="clear" w:fill="1E1E1E"/>
+          <w:lang w:val="en-US" w:eastAsia="zh-CN" w:bidi="ar"/>
+        </w:rPr>
+        <w:t xml:space="preserve"> ? </w:t>
+      </w:r>
+      <w:r>
+        <w:rPr>
+          <w:rFonts w:hint="default" w:ascii="Consolas" w:hAnsi="Consolas" w:eastAsia="Consolas" w:cs="Consolas"/>
+          <w:b w:val="0"/>
+          <w:color w:val="B5CEA8"/>
+          <w:kern w:val="0"/>
+          <w:sz w:val="16"/>
+          <w:szCs w:val="16"/>
+          <w:shd w:val="clear" w:fill="1E1E1E"/>
+          <w:lang w:val="en-US" w:eastAsia="zh-CN" w:bidi="ar"/>
+        </w:rPr>
+        <w:t>10</w:t>
+      </w:r>
+      <w:r>
+        <w:rPr>
+          <w:rFonts w:hint="default" w:ascii="Consolas" w:hAnsi="Consolas" w:eastAsia="Consolas" w:cs="Consolas"/>
+          <w:b w:val="0"/>
+          <w:color w:val="D4D4D4"/>
+          <w:kern w:val="0"/>
+          <w:sz w:val="16"/>
+          <w:szCs w:val="16"/>
+          <w:shd w:val="clear" w:fill="1E1E1E"/>
+          <w:lang w:val="en-US" w:eastAsia="zh-CN" w:bidi="ar"/>
+        </w:rPr>
+        <w:t xml:space="preserve"> : </w:t>
+      </w:r>
+      <w:r>
+        <w:rPr>
+          <w:rFonts w:hint="default" w:ascii="Consolas" w:hAnsi="Consolas" w:eastAsia="Consolas" w:cs="Consolas"/>
+          <w:b w:val="0"/>
+          <w:color w:val="569CD6"/>
+          <w:kern w:val="0"/>
+          <w:sz w:val="16"/>
+          <w:szCs w:val="16"/>
+          <w:shd w:val="clear" w:fill="1E1E1E"/>
+          <w:lang w:val="en-US" w:eastAsia="zh-CN" w:bidi="ar"/>
+        </w:rPr>
+        <w:t>this</w:t>
+      </w:r>
+      <w:r>
+        <w:rPr>
+          <w:rFonts w:hint="default" w:ascii="Consolas" w:hAnsi="Consolas" w:eastAsia="Consolas" w:cs="Consolas"/>
+          <w:b w:val="0"/>
+          <w:color w:val="D4D4D4"/>
+          <w:kern w:val="0"/>
+          <w:sz w:val="16"/>
+          <w:szCs w:val="16"/>
+          <w:shd w:val="clear" w:fill="1E1E1E"/>
+          <w:lang w:val="en-US" w:eastAsia="zh-CN" w:bidi="ar"/>
+        </w:rPr>
+        <w:t>.</w:t>
+      </w:r>
+      <w:r>
+        <w:rPr>
+          <w:rFonts w:hint="default" w:ascii="Consolas" w:hAnsi="Consolas" w:eastAsia="Consolas" w:cs="Consolas"/>
+          <w:b w:val="0"/>
+          <w:color w:val="9CDCFE"/>
+          <w:kern w:val="0"/>
+          <w:sz w:val="16"/>
+          <w:szCs w:val="16"/>
+          <w:shd w:val="clear" w:fill="1E1E1E"/>
+          <w:lang w:val="en-US" w:eastAsia="zh-CN" w:bidi="ar"/>
+        </w:rPr>
+        <w:t>initSize</w:t>
+      </w:r>
+      <w:r>
+        <w:rPr>
+          <w:rFonts w:hint="default" w:ascii="Consolas" w:hAnsi="Consolas" w:eastAsia="Consolas" w:cs="Consolas"/>
+          <w:b w:val="0"/>
+          <w:color w:val="D4D4D4"/>
+          <w:kern w:val="0"/>
+          <w:sz w:val="16"/>
+          <w:szCs w:val="16"/>
+          <w:shd w:val="clear" w:fill="1E1E1E"/>
+          <w:lang w:val="en-US" w:eastAsia="zh-CN" w:bidi="ar"/>
+        </w:rPr>
+        <w:t>,</w:t>
+      </w:r>
+    </w:p>
+    <w:p>
+      <w:pPr>
+        <w:keepNext w:val="0"/>
+        <w:keepLines w:val="0"/>
+        <w:widowControl/>
+        <w:suppressLineNumbers w:val="0"/>
+        <w:shd w:val="clear" w:fill="1E1E1E"/>
+        <w:spacing w:line="228" w:lineRule="atLeast"/>
+        <w:jc w:val="left"/>
+        <w:rPr>
+          <w:rFonts w:hint="default" w:ascii="Consolas" w:hAnsi="Consolas" w:eastAsia="Consolas" w:cs="Consolas"/>
+          <w:b w:val="0"/>
+          <w:color w:val="D4D4D4"/>
+          <w:sz w:val="16"/>
+          <w:szCs w:val="16"/>
+        </w:rPr>
+      </w:pPr>
+      <w:r>
+        <w:rPr>
+          <w:rFonts w:hint="default" w:ascii="Consolas" w:hAnsi="Consolas" w:eastAsia="Consolas" w:cs="Consolas"/>
+          <w:b w:val="0"/>
+          <w:color w:val="9CDCFE"/>
+          <w:kern w:val="0"/>
+          <w:sz w:val="16"/>
+          <w:szCs w:val="16"/>
+          <w:shd w:val="clear" w:fill="1E1E1E"/>
+          <w:lang w:val="en-US" w:eastAsia="zh-CN" w:bidi="ar"/>
+        </w:rPr>
+        <w:t>page:</w:t>
+      </w:r>
+      <w:r>
+        <w:rPr>
+          <w:rFonts w:hint="default" w:ascii="Consolas" w:hAnsi="Consolas" w:eastAsia="Consolas" w:cs="Consolas"/>
+          <w:b w:val="0"/>
+          <w:color w:val="D4D4D4"/>
+          <w:kern w:val="0"/>
+          <w:sz w:val="16"/>
+          <w:szCs w:val="16"/>
+          <w:shd w:val="clear" w:fill="1E1E1E"/>
+          <w:lang w:val="en-US" w:eastAsia="zh-CN" w:bidi="ar"/>
+        </w:rPr>
+        <w:t xml:space="preserve"> </w:t>
+      </w:r>
+      <w:r>
+        <w:rPr>
+          <w:rFonts w:hint="default" w:ascii="Consolas" w:hAnsi="Consolas" w:eastAsia="Consolas" w:cs="Consolas"/>
+          <w:b w:val="0"/>
+          <w:color w:val="B5CEA8"/>
+          <w:kern w:val="0"/>
+          <w:sz w:val="16"/>
+          <w:szCs w:val="16"/>
+          <w:shd w:val="clear" w:fill="1E1E1E"/>
+          <w:lang w:val="en-US" w:eastAsia="zh-CN" w:bidi="ar"/>
+        </w:rPr>
+        <w:t>1</w:t>
+      </w:r>
+    </w:p>
+    <w:p>
+      <w:pPr>
+        <w:keepNext w:val="0"/>
+        <w:keepLines w:val="0"/>
+        <w:widowControl/>
+        <w:suppressLineNumbers w:val="0"/>
+        <w:shd w:val="clear" w:fill="1E1E1E"/>
+        <w:spacing w:line="228" w:lineRule="atLeast"/>
+        <w:jc w:val="left"/>
+        <w:rPr>
+          <w:rFonts w:hint="default" w:ascii="Consolas" w:hAnsi="Consolas" w:eastAsia="Consolas" w:cs="Consolas"/>
+          <w:b w:val="0"/>
+          <w:color w:val="D4D4D4"/>
+          <w:sz w:val="16"/>
+          <w:szCs w:val="16"/>
+        </w:rPr>
+      </w:pPr>
+      <w:r>
+        <w:rPr>
+          <w:rFonts w:hint="default" w:ascii="Consolas" w:hAnsi="Consolas" w:eastAsia="Consolas" w:cs="Consolas"/>
+          <w:b w:val="0"/>
+          <w:color w:val="D4D4D4"/>
+          <w:kern w:val="0"/>
+          <w:sz w:val="16"/>
+          <w:szCs w:val="16"/>
+          <w:shd w:val="clear" w:fill="1E1E1E"/>
+          <w:lang w:val="en-US" w:eastAsia="zh-CN" w:bidi="ar"/>
+        </w:rPr>
+        <w:t>}</w:t>
+      </w:r>
+    </w:p>
+    <w:p>
+      <w:pPr>
+        <w:keepNext w:val="0"/>
+        <w:keepLines w:val="0"/>
+        <w:widowControl/>
+        <w:suppressLineNumbers w:val="0"/>
+        <w:shd w:val="clear" w:fill="1E1E1E"/>
+        <w:spacing w:line="228" w:lineRule="atLeast"/>
+        <w:jc w:val="left"/>
+        <w:rPr>
+          <w:rFonts w:hint="default" w:ascii="Consolas" w:hAnsi="Consolas" w:eastAsia="Consolas" w:cs="Consolas"/>
+          <w:b w:val="0"/>
+          <w:color w:val="D4D4D4"/>
+          <w:sz w:val="16"/>
+          <w:szCs w:val="16"/>
+        </w:rPr>
+      </w:pPr>
+      <w:r>
+        <w:rPr>
+          <w:rFonts w:hint="default" w:ascii="Consolas" w:hAnsi="Consolas" w:eastAsia="Consolas" w:cs="Consolas"/>
+          <w:b w:val="0"/>
+          <w:color w:val="D4D4D4"/>
+          <w:kern w:val="0"/>
+          <w:sz w:val="16"/>
+          <w:szCs w:val="16"/>
+          <w:shd w:val="clear" w:fill="1E1E1E"/>
+          <w:lang w:val="en-US" w:eastAsia="zh-CN" w:bidi="ar"/>
+        </w:rPr>
+        <w:t>},</w:t>
+      </w:r>
+    </w:p>
+    <w:p>
+      <w:pPr>
+        <w:keepNext w:val="0"/>
+        <w:keepLines w:val="0"/>
+        <w:widowControl/>
+        <w:suppressLineNumbers w:val="0"/>
+        <w:shd w:val="clear" w:fill="1E1E1E"/>
+        <w:spacing w:line="228" w:lineRule="atLeast"/>
+        <w:jc w:val="left"/>
+        <w:rPr>
+          <w:rFonts w:hint="default" w:ascii="Consolas" w:hAnsi="Consolas" w:eastAsia="Consolas" w:cs="Consolas"/>
+          <w:b w:val="0"/>
+          <w:color w:val="D4D4D4"/>
+          <w:sz w:val="16"/>
+          <w:szCs w:val="16"/>
+        </w:rPr>
+      </w:pPr>
+      <w:r>
+        <w:rPr>
+          <w:rFonts w:hint="default" w:ascii="Consolas" w:hAnsi="Consolas" w:eastAsia="Consolas" w:cs="Consolas"/>
+          <w:b w:val="0"/>
+          <w:color w:val="9CDCFE"/>
+          <w:kern w:val="0"/>
+          <w:sz w:val="16"/>
+          <w:szCs w:val="16"/>
+          <w:shd w:val="clear" w:fill="1E1E1E"/>
+          <w:lang w:val="en-US" w:eastAsia="zh-CN" w:bidi="ar"/>
+        </w:rPr>
+        <w:t>methods:</w:t>
+      </w:r>
+      <w:r>
+        <w:rPr>
+          <w:rFonts w:hint="default" w:ascii="Consolas" w:hAnsi="Consolas" w:eastAsia="Consolas" w:cs="Consolas"/>
+          <w:b w:val="0"/>
+          <w:color w:val="D4D4D4"/>
+          <w:kern w:val="0"/>
+          <w:sz w:val="16"/>
+          <w:szCs w:val="16"/>
+          <w:shd w:val="clear" w:fill="1E1E1E"/>
+          <w:lang w:val="en-US" w:eastAsia="zh-CN" w:bidi="ar"/>
+        </w:rPr>
+        <w:t xml:space="preserve"> {</w:t>
+      </w:r>
+    </w:p>
+    <w:p>
+      <w:pPr>
+        <w:keepNext w:val="0"/>
+        <w:keepLines w:val="0"/>
+        <w:widowControl/>
+        <w:suppressLineNumbers w:val="0"/>
+        <w:shd w:val="clear" w:fill="1E1E1E"/>
+        <w:spacing w:line="228" w:lineRule="atLeast"/>
+        <w:jc w:val="left"/>
+        <w:rPr>
+          <w:rFonts w:hint="default" w:ascii="Consolas" w:hAnsi="Consolas" w:eastAsia="Consolas" w:cs="Consolas"/>
+          <w:b w:val="0"/>
+          <w:color w:val="D4D4D4"/>
+          <w:sz w:val="16"/>
+          <w:szCs w:val="16"/>
+        </w:rPr>
+      </w:pPr>
+      <w:r>
+        <w:rPr>
+          <w:rFonts w:hint="default" w:ascii="Consolas" w:hAnsi="Consolas" w:eastAsia="Consolas" w:cs="Consolas"/>
+          <w:b w:val="0"/>
+          <w:color w:val="DCDCAA"/>
+          <w:kern w:val="0"/>
+          <w:sz w:val="16"/>
+          <w:szCs w:val="16"/>
+          <w:shd w:val="clear" w:fill="1E1E1E"/>
+          <w:lang w:val="en-US" w:eastAsia="zh-CN" w:bidi="ar"/>
+        </w:rPr>
+        <w:t>reset</w:t>
+      </w:r>
+      <w:r>
+        <w:rPr>
+          <w:rFonts w:hint="default" w:ascii="Consolas" w:hAnsi="Consolas" w:eastAsia="Consolas" w:cs="Consolas"/>
+          <w:b w:val="0"/>
+          <w:color w:val="9CDCFE"/>
+          <w:kern w:val="0"/>
+          <w:sz w:val="16"/>
+          <w:szCs w:val="16"/>
+          <w:shd w:val="clear" w:fill="1E1E1E"/>
+          <w:lang w:val="en-US" w:eastAsia="zh-CN" w:bidi="ar"/>
+        </w:rPr>
+        <w:t>:</w:t>
+      </w:r>
+      <w:r>
+        <w:rPr>
+          <w:rFonts w:hint="default" w:ascii="Consolas" w:hAnsi="Consolas" w:eastAsia="Consolas" w:cs="Consolas"/>
+          <w:b w:val="0"/>
+          <w:color w:val="D4D4D4"/>
+          <w:kern w:val="0"/>
+          <w:sz w:val="16"/>
+          <w:szCs w:val="16"/>
+          <w:shd w:val="clear" w:fill="1E1E1E"/>
+          <w:lang w:val="en-US" w:eastAsia="zh-CN" w:bidi="ar"/>
+        </w:rPr>
+        <w:t xml:space="preserve"> </w:t>
+      </w:r>
+      <w:r>
+        <w:rPr>
+          <w:rFonts w:hint="default" w:ascii="Consolas" w:hAnsi="Consolas" w:eastAsia="Consolas" w:cs="Consolas"/>
+          <w:b w:val="0"/>
+          <w:color w:val="569CD6"/>
+          <w:kern w:val="0"/>
+          <w:sz w:val="16"/>
+          <w:szCs w:val="16"/>
+          <w:shd w:val="clear" w:fill="1E1E1E"/>
+          <w:lang w:val="en-US" w:eastAsia="zh-CN" w:bidi="ar"/>
+        </w:rPr>
+        <w:t>function</w:t>
+      </w:r>
+      <w:r>
+        <w:rPr>
+          <w:rFonts w:hint="default" w:ascii="Consolas" w:hAnsi="Consolas" w:eastAsia="Consolas" w:cs="Consolas"/>
+          <w:b w:val="0"/>
+          <w:color w:val="D4D4D4"/>
+          <w:kern w:val="0"/>
+          <w:sz w:val="16"/>
+          <w:szCs w:val="16"/>
+          <w:shd w:val="clear" w:fill="1E1E1E"/>
+          <w:lang w:val="en-US" w:eastAsia="zh-CN" w:bidi="ar"/>
+        </w:rPr>
+        <w:t xml:space="preserve"> () {</w:t>
+      </w:r>
+    </w:p>
+    <w:p>
+      <w:pPr>
+        <w:keepNext w:val="0"/>
+        <w:keepLines w:val="0"/>
+        <w:widowControl/>
+        <w:suppressLineNumbers w:val="0"/>
+        <w:shd w:val="clear" w:fill="1E1E1E"/>
+        <w:spacing w:line="228" w:lineRule="atLeast"/>
+        <w:jc w:val="left"/>
+        <w:rPr>
+          <w:rFonts w:hint="default" w:ascii="Consolas" w:hAnsi="Consolas" w:eastAsia="Consolas" w:cs="Consolas"/>
+          <w:b w:val="0"/>
+          <w:color w:val="D4D4D4"/>
+          <w:sz w:val="16"/>
+          <w:szCs w:val="16"/>
+        </w:rPr>
+      </w:pPr>
+      <w:r>
+        <w:rPr>
+          <w:rFonts w:hint="default" w:ascii="Consolas" w:hAnsi="Consolas" w:eastAsia="Consolas" w:cs="Consolas"/>
+          <w:b w:val="0"/>
+          <w:color w:val="569CD6"/>
+          <w:kern w:val="0"/>
+          <w:sz w:val="16"/>
+          <w:szCs w:val="16"/>
+          <w:shd w:val="clear" w:fill="1E1E1E"/>
+          <w:lang w:val="en-US" w:eastAsia="zh-CN" w:bidi="ar"/>
+        </w:rPr>
+        <w:t>this</w:t>
+      </w:r>
+      <w:r>
+        <w:rPr>
+          <w:rFonts w:hint="default" w:ascii="Consolas" w:hAnsi="Consolas" w:eastAsia="Consolas" w:cs="Consolas"/>
+          <w:b w:val="0"/>
+          <w:color w:val="D4D4D4"/>
+          <w:kern w:val="0"/>
+          <w:sz w:val="16"/>
+          <w:szCs w:val="16"/>
+          <w:shd w:val="clear" w:fill="1E1E1E"/>
+          <w:lang w:val="en-US" w:eastAsia="zh-CN" w:bidi="ar"/>
+        </w:rPr>
+        <w:t>.</w:t>
+      </w:r>
+      <w:r>
+        <w:rPr>
+          <w:rFonts w:hint="default" w:ascii="Consolas" w:hAnsi="Consolas" w:eastAsia="Consolas" w:cs="Consolas"/>
+          <w:b w:val="0"/>
+          <w:color w:val="9CDCFE"/>
+          <w:kern w:val="0"/>
+          <w:sz w:val="16"/>
+          <w:szCs w:val="16"/>
+          <w:shd w:val="clear" w:fill="1E1E1E"/>
+          <w:lang w:val="en-US" w:eastAsia="zh-CN" w:bidi="ar"/>
+        </w:rPr>
+        <w:t>page</w:t>
+      </w:r>
+      <w:r>
+        <w:rPr>
+          <w:rFonts w:hint="default" w:ascii="Consolas" w:hAnsi="Consolas" w:eastAsia="Consolas" w:cs="Consolas"/>
+          <w:b w:val="0"/>
+          <w:color w:val="D4D4D4"/>
+          <w:kern w:val="0"/>
+          <w:sz w:val="16"/>
+          <w:szCs w:val="16"/>
+          <w:shd w:val="clear" w:fill="1E1E1E"/>
+          <w:lang w:val="en-US" w:eastAsia="zh-CN" w:bidi="ar"/>
+        </w:rPr>
+        <w:t xml:space="preserve"> = </w:t>
+      </w:r>
+      <w:r>
+        <w:rPr>
+          <w:rFonts w:hint="default" w:ascii="Consolas" w:hAnsi="Consolas" w:eastAsia="Consolas" w:cs="Consolas"/>
+          <w:b w:val="0"/>
+          <w:color w:val="B5CEA8"/>
+          <w:kern w:val="0"/>
+          <w:sz w:val="16"/>
+          <w:szCs w:val="16"/>
+          <w:shd w:val="clear" w:fill="1E1E1E"/>
+          <w:lang w:val="en-US" w:eastAsia="zh-CN" w:bidi="ar"/>
+        </w:rPr>
+        <w:t>1</w:t>
+      </w:r>
+    </w:p>
+    <w:p>
+      <w:pPr>
+        <w:keepNext w:val="0"/>
+        <w:keepLines w:val="0"/>
+        <w:widowControl/>
+        <w:suppressLineNumbers w:val="0"/>
+        <w:shd w:val="clear" w:fill="1E1E1E"/>
+        <w:spacing w:line="228" w:lineRule="atLeast"/>
+        <w:jc w:val="left"/>
+        <w:rPr>
+          <w:rFonts w:hint="default" w:ascii="Consolas" w:hAnsi="Consolas" w:eastAsia="Consolas" w:cs="Consolas"/>
+          <w:b w:val="0"/>
+          <w:color w:val="D4D4D4"/>
+          <w:sz w:val="16"/>
+          <w:szCs w:val="16"/>
+        </w:rPr>
+      </w:pPr>
+      <w:r>
+        <w:rPr>
+          <w:rFonts w:hint="default" w:ascii="Consolas" w:hAnsi="Consolas" w:eastAsia="Consolas" w:cs="Consolas"/>
+          <w:b w:val="0"/>
+          <w:color w:val="569CD6"/>
+          <w:kern w:val="0"/>
+          <w:sz w:val="16"/>
+          <w:szCs w:val="16"/>
+          <w:shd w:val="clear" w:fill="1E1E1E"/>
+          <w:lang w:val="en-US" w:eastAsia="zh-CN" w:bidi="ar"/>
+        </w:rPr>
+        <w:t>this</w:t>
+      </w:r>
+      <w:r>
+        <w:rPr>
+          <w:rFonts w:hint="default" w:ascii="Consolas" w:hAnsi="Consolas" w:eastAsia="Consolas" w:cs="Consolas"/>
+          <w:b w:val="0"/>
+          <w:color w:val="D4D4D4"/>
+          <w:kern w:val="0"/>
+          <w:sz w:val="16"/>
+          <w:szCs w:val="16"/>
+          <w:shd w:val="clear" w:fill="1E1E1E"/>
+          <w:lang w:val="en-US" w:eastAsia="zh-CN" w:bidi="ar"/>
+        </w:rPr>
+        <w:t>.</w:t>
+      </w:r>
+      <w:r>
+        <w:rPr>
+          <w:rFonts w:hint="default" w:ascii="Consolas" w:hAnsi="Consolas" w:eastAsia="Consolas" w:cs="Consolas"/>
+          <w:b w:val="0"/>
+          <w:color w:val="DCDCAA"/>
+          <w:kern w:val="0"/>
+          <w:sz w:val="16"/>
+          <w:szCs w:val="16"/>
+          <w:shd w:val="clear" w:fill="1E1E1E"/>
+          <w:lang w:val="en-US" w:eastAsia="zh-CN" w:bidi="ar"/>
+        </w:rPr>
+        <w:t>fetchDataByPage</w:t>
+      </w:r>
+      <w:r>
+        <w:rPr>
+          <w:rFonts w:hint="default" w:ascii="Consolas" w:hAnsi="Consolas" w:eastAsia="Consolas" w:cs="Consolas"/>
+          <w:b w:val="0"/>
+          <w:color w:val="D4D4D4"/>
+          <w:kern w:val="0"/>
+          <w:sz w:val="16"/>
+          <w:szCs w:val="16"/>
+          <w:shd w:val="clear" w:fill="1E1E1E"/>
+          <w:lang w:val="en-US" w:eastAsia="zh-CN" w:bidi="ar"/>
+        </w:rPr>
+        <w:t>()</w:t>
+      </w:r>
+    </w:p>
+    <w:p>
+      <w:pPr>
+        <w:keepNext w:val="0"/>
+        <w:keepLines w:val="0"/>
+        <w:widowControl/>
+        <w:suppressLineNumbers w:val="0"/>
+        <w:shd w:val="clear" w:fill="1E1E1E"/>
+        <w:spacing w:line="228" w:lineRule="atLeast"/>
+        <w:jc w:val="left"/>
+        <w:rPr>
+          <w:rFonts w:hint="default" w:ascii="Consolas" w:hAnsi="Consolas" w:eastAsia="Consolas" w:cs="Consolas"/>
+          <w:b w:val="0"/>
+          <w:color w:val="D4D4D4"/>
+          <w:sz w:val="16"/>
+          <w:szCs w:val="16"/>
+        </w:rPr>
+      </w:pPr>
+      <w:r>
+        <w:rPr>
+          <w:rFonts w:hint="default" w:ascii="Consolas" w:hAnsi="Consolas" w:eastAsia="Consolas" w:cs="Consolas"/>
+          <w:b w:val="0"/>
+          <w:color w:val="D4D4D4"/>
+          <w:kern w:val="0"/>
+          <w:sz w:val="16"/>
+          <w:szCs w:val="16"/>
+          <w:shd w:val="clear" w:fill="1E1E1E"/>
+          <w:lang w:val="en-US" w:eastAsia="zh-CN" w:bidi="ar"/>
+        </w:rPr>
+        <w:t>},</w:t>
+      </w:r>
+    </w:p>
+    <w:p>
+      <w:pPr>
+        <w:keepNext w:val="0"/>
+        <w:keepLines w:val="0"/>
+        <w:widowControl/>
+        <w:suppressLineNumbers w:val="0"/>
+        <w:shd w:val="clear" w:fill="1E1E1E"/>
+        <w:spacing w:line="228" w:lineRule="atLeast"/>
+        <w:jc w:val="left"/>
+        <w:rPr>
+          <w:rFonts w:hint="default" w:ascii="Consolas" w:hAnsi="Consolas" w:eastAsia="Consolas" w:cs="Consolas"/>
+          <w:b w:val="0"/>
+          <w:color w:val="D4D4D4"/>
+          <w:sz w:val="16"/>
+          <w:szCs w:val="16"/>
+        </w:rPr>
+      </w:pPr>
+      <w:r>
+        <w:rPr>
+          <w:rFonts w:hint="default" w:ascii="Consolas" w:hAnsi="Consolas" w:eastAsia="Consolas" w:cs="Consolas"/>
+          <w:b w:val="0"/>
+          <w:color w:val="DCDCAA"/>
+          <w:kern w:val="0"/>
+          <w:sz w:val="16"/>
+          <w:szCs w:val="16"/>
+          <w:shd w:val="clear" w:fill="1E1E1E"/>
+          <w:lang w:val="en-US" w:eastAsia="zh-CN" w:bidi="ar"/>
+        </w:rPr>
+        <w:t>fetchDataByPage</w:t>
+      </w:r>
+      <w:r>
+        <w:rPr>
+          <w:rFonts w:hint="default" w:ascii="Consolas" w:hAnsi="Consolas" w:eastAsia="Consolas" w:cs="Consolas"/>
+          <w:b w:val="0"/>
+          <w:color w:val="9CDCFE"/>
+          <w:kern w:val="0"/>
+          <w:sz w:val="16"/>
+          <w:szCs w:val="16"/>
+          <w:shd w:val="clear" w:fill="1E1E1E"/>
+          <w:lang w:val="en-US" w:eastAsia="zh-CN" w:bidi="ar"/>
+        </w:rPr>
+        <w:t>:</w:t>
+      </w:r>
+      <w:r>
+        <w:rPr>
+          <w:rFonts w:hint="default" w:ascii="Consolas" w:hAnsi="Consolas" w:eastAsia="Consolas" w:cs="Consolas"/>
+          <w:b w:val="0"/>
+          <w:color w:val="D4D4D4"/>
+          <w:kern w:val="0"/>
+          <w:sz w:val="16"/>
+          <w:szCs w:val="16"/>
+          <w:shd w:val="clear" w:fill="1E1E1E"/>
+          <w:lang w:val="en-US" w:eastAsia="zh-CN" w:bidi="ar"/>
+        </w:rPr>
+        <w:t xml:space="preserve"> </w:t>
+      </w:r>
+      <w:r>
+        <w:rPr>
+          <w:rFonts w:hint="default" w:ascii="Consolas" w:hAnsi="Consolas" w:eastAsia="Consolas" w:cs="Consolas"/>
+          <w:b w:val="0"/>
+          <w:color w:val="569CD6"/>
+          <w:kern w:val="0"/>
+          <w:sz w:val="16"/>
+          <w:szCs w:val="16"/>
+          <w:shd w:val="clear" w:fill="1E1E1E"/>
+          <w:lang w:val="en-US" w:eastAsia="zh-CN" w:bidi="ar"/>
+        </w:rPr>
+        <w:t>function</w:t>
+      </w:r>
+      <w:r>
+        <w:rPr>
+          <w:rFonts w:hint="default" w:ascii="Consolas" w:hAnsi="Consolas" w:eastAsia="Consolas" w:cs="Consolas"/>
+          <w:b w:val="0"/>
+          <w:color w:val="D4D4D4"/>
+          <w:kern w:val="0"/>
+          <w:sz w:val="16"/>
+          <w:szCs w:val="16"/>
+          <w:shd w:val="clear" w:fill="1E1E1E"/>
+          <w:lang w:val="en-US" w:eastAsia="zh-CN" w:bidi="ar"/>
+        </w:rPr>
+        <w:t xml:space="preserve"> () {</w:t>
+      </w:r>
+    </w:p>
+    <w:p>
+      <w:pPr>
+        <w:keepNext w:val="0"/>
+        <w:keepLines w:val="0"/>
+        <w:widowControl/>
+        <w:suppressLineNumbers w:val="0"/>
+        <w:shd w:val="clear" w:fill="1E1E1E"/>
+        <w:spacing w:line="228" w:lineRule="atLeast"/>
+        <w:jc w:val="left"/>
+        <w:rPr>
+          <w:rFonts w:hint="default" w:ascii="Consolas" w:hAnsi="Consolas" w:eastAsia="Consolas" w:cs="Consolas"/>
+          <w:b w:val="0"/>
+          <w:color w:val="D4D4D4"/>
+          <w:sz w:val="16"/>
+          <w:szCs w:val="16"/>
+        </w:rPr>
+      </w:pPr>
+      <w:r>
+        <w:rPr>
+          <w:rFonts w:hint="default" w:ascii="Consolas" w:hAnsi="Consolas" w:eastAsia="Consolas" w:cs="Consolas"/>
+          <w:b w:val="0"/>
+          <w:color w:val="569CD6"/>
+          <w:kern w:val="0"/>
+          <w:sz w:val="16"/>
+          <w:szCs w:val="16"/>
+          <w:shd w:val="clear" w:fill="1E1E1E"/>
+          <w:lang w:val="en-US" w:eastAsia="zh-CN" w:bidi="ar"/>
+        </w:rPr>
+        <w:t>let</w:t>
+      </w:r>
+      <w:r>
+        <w:rPr>
+          <w:rFonts w:hint="default" w:ascii="Consolas" w:hAnsi="Consolas" w:eastAsia="Consolas" w:cs="Consolas"/>
+          <w:b w:val="0"/>
+          <w:color w:val="D4D4D4"/>
+          <w:kern w:val="0"/>
+          <w:sz w:val="16"/>
+          <w:szCs w:val="16"/>
+          <w:shd w:val="clear" w:fill="1E1E1E"/>
+          <w:lang w:val="en-US" w:eastAsia="zh-CN" w:bidi="ar"/>
+        </w:rPr>
+        <w:t xml:space="preserve"> </w:t>
+      </w:r>
+      <w:r>
+        <w:rPr>
+          <w:rFonts w:hint="default" w:ascii="Consolas" w:hAnsi="Consolas" w:eastAsia="Consolas" w:cs="Consolas"/>
+          <w:b w:val="0"/>
+          <w:color w:val="9CDCFE"/>
+          <w:kern w:val="0"/>
+          <w:sz w:val="16"/>
+          <w:szCs w:val="16"/>
+          <w:shd w:val="clear" w:fill="1E1E1E"/>
+          <w:lang w:val="en-US" w:eastAsia="zh-CN" w:bidi="ar"/>
+        </w:rPr>
+        <w:t>pageParams</w:t>
+      </w:r>
+      <w:r>
+        <w:rPr>
+          <w:rFonts w:hint="default" w:ascii="Consolas" w:hAnsi="Consolas" w:eastAsia="Consolas" w:cs="Consolas"/>
+          <w:b w:val="0"/>
+          <w:color w:val="D4D4D4"/>
+          <w:kern w:val="0"/>
+          <w:sz w:val="16"/>
+          <w:szCs w:val="16"/>
+          <w:shd w:val="clear" w:fill="1E1E1E"/>
+          <w:lang w:val="en-US" w:eastAsia="zh-CN" w:bidi="ar"/>
+        </w:rPr>
+        <w:t xml:space="preserve"> = {</w:t>
+      </w:r>
+    </w:p>
+    <w:p>
+      <w:pPr>
+        <w:keepNext w:val="0"/>
+        <w:keepLines w:val="0"/>
+        <w:widowControl/>
+        <w:suppressLineNumbers w:val="0"/>
+        <w:shd w:val="clear" w:fill="1E1E1E"/>
+        <w:spacing w:line="228" w:lineRule="atLeast"/>
+        <w:jc w:val="left"/>
+        <w:rPr>
+          <w:rFonts w:hint="default" w:ascii="Consolas" w:hAnsi="Consolas" w:eastAsia="Consolas" w:cs="Consolas"/>
+          <w:b w:val="0"/>
+          <w:color w:val="D4D4D4"/>
+          <w:sz w:val="16"/>
+          <w:szCs w:val="16"/>
+        </w:rPr>
+      </w:pPr>
+      <w:r>
+        <w:rPr>
+          <w:rFonts w:hint="default" w:ascii="Consolas" w:hAnsi="Consolas" w:eastAsia="Consolas" w:cs="Consolas"/>
+          <w:b w:val="0"/>
+          <w:color w:val="9CDCFE"/>
+          <w:kern w:val="0"/>
+          <w:sz w:val="16"/>
+          <w:szCs w:val="16"/>
+          <w:shd w:val="clear" w:fill="1E1E1E"/>
+          <w:lang w:val="en-US" w:eastAsia="zh-CN" w:bidi="ar"/>
+        </w:rPr>
+        <w:t>page:</w:t>
+      </w:r>
+      <w:r>
+        <w:rPr>
+          <w:rFonts w:hint="default" w:ascii="Consolas" w:hAnsi="Consolas" w:eastAsia="Consolas" w:cs="Consolas"/>
+          <w:b w:val="0"/>
+          <w:color w:val="D4D4D4"/>
+          <w:kern w:val="0"/>
+          <w:sz w:val="16"/>
+          <w:szCs w:val="16"/>
+          <w:shd w:val="clear" w:fill="1E1E1E"/>
+          <w:lang w:val="en-US" w:eastAsia="zh-CN" w:bidi="ar"/>
+        </w:rPr>
+        <w:t xml:space="preserve"> </w:t>
+      </w:r>
+      <w:r>
+        <w:rPr>
+          <w:rFonts w:hint="default" w:ascii="Consolas" w:hAnsi="Consolas" w:eastAsia="Consolas" w:cs="Consolas"/>
+          <w:b w:val="0"/>
+          <w:color w:val="569CD6"/>
+          <w:kern w:val="0"/>
+          <w:sz w:val="16"/>
+          <w:szCs w:val="16"/>
+          <w:shd w:val="clear" w:fill="1E1E1E"/>
+          <w:lang w:val="en-US" w:eastAsia="zh-CN" w:bidi="ar"/>
+        </w:rPr>
+        <w:t>this</w:t>
+      </w:r>
+      <w:r>
+        <w:rPr>
+          <w:rFonts w:hint="default" w:ascii="Consolas" w:hAnsi="Consolas" w:eastAsia="Consolas" w:cs="Consolas"/>
+          <w:b w:val="0"/>
+          <w:color w:val="D4D4D4"/>
+          <w:kern w:val="0"/>
+          <w:sz w:val="16"/>
+          <w:szCs w:val="16"/>
+          <w:shd w:val="clear" w:fill="1E1E1E"/>
+          <w:lang w:val="en-US" w:eastAsia="zh-CN" w:bidi="ar"/>
+        </w:rPr>
+        <w:t>.</w:t>
+      </w:r>
+      <w:r>
+        <w:rPr>
+          <w:rFonts w:hint="default" w:ascii="Consolas" w:hAnsi="Consolas" w:eastAsia="Consolas" w:cs="Consolas"/>
+          <w:b w:val="0"/>
+          <w:color w:val="9CDCFE"/>
+          <w:kern w:val="0"/>
+          <w:sz w:val="16"/>
+          <w:szCs w:val="16"/>
+          <w:shd w:val="clear" w:fill="1E1E1E"/>
+          <w:lang w:val="en-US" w:eastAsia="zh-CN" w:bidi="ar"/>
+        </w:rPr>
+        <w:t>page</w:t>
+      </w:r>
+      <w:r>
+        <w:rPr>
+          <w:rFonts w:hint="default" w:ascii="Consolas" w:hAnsi="Consolas" w:eastAsia="Consolas" w:cs="Consolas"/>
+          <w:b w:val="0"/>
+          <w:color w:val="D4D4D4"/>
+          <w:kern w:val="0"/>
+          <w:sz w:val="16"/>
+          <w:szCs w:val="16"/>
+          <w:shd w:val="clear" w:fill="1E1E1E"/>
+          <w:lang w:val="en-US" w:eastAsia="zh-CN" w:bidi="ar"/>
+        </w:rPr>
+        <w:t>,</w:t>
+      </w:r>
+    </w:p>
+    <w:p>
+      <w:pPr>
+        <w:keepNext w:val="0"/>
+        <w:keepLines w:val="0"/>
+        <w:widowControl/>
+        <w:suppressLineNumbers w:val="0"/>
+        <w:shd w:val="clear" w:fill="1E1E1E"/>
+        <w:spacing w:line="228" w:lineRule="atLeast"/>
+        <w:jc w:val="left"/>
+        <w:rPr>
+          <w:rFonts w:hint="default" w:ascii="Consolas" w:hAnsi="Consolas" w:eastAsia="Consolas" w:cs="Consolas"/>
+          <w:b w:val="0"/>
+          <w:color w:val="D4D4D4"/>
+          <w:sz w:val="16"/>
+          <w:szCs w:val="16"/>
+        </w:rPr>
+      </w:pPr>
+      <w:r>
+        <w:rPr>
+          <w:rFonts w:hint="default" w:ascii="Consolas" w:hAnsi="Consolas" w:eastAsia="Consolas" w:cs="Consolas"/>
+          <w:b w:val="0"/>
+          <w:color w:val="9CDCFE"/>
+          <w:kern w:val="0"/>
+          <w:sz w:val="16"/>
+          <w:szCs w:val="16"/>
+          <w:shd w:val="clear" w:fill="1E1E1E"/>
+          <w:lang w:val="en-US" w:eastAsia="zh-CN" w:bidi="ar"/>
+        </w:rPr>
+        <w:t>pageSize:</w:t>
+      </w:r>
+      <w:r>
+        <w:rPr>
+          <w:rFonts w:hint="default" w:ascii="Consolas" w:hAnsi="Consolas" w:eastAsia="Consolas" w:cs="Consolas"/>
+          <w:b w:val="0"/>
+          <w:color w:val="D4D4D4"/>
+          <w:kern w:val="0"/>
+          <w:sz w:val="16"/>
+          <w:szCs w:val="16"/>
+          <w:shd w:val="clear" w:fill="1E1E1E"/>
+          <w:lang w:val="en-US" w:eastAsia="zh-CN" w:bidi="ar"/>
+        </w:rPr>
+        <w:t xml:space="preserve"> </w:t>
+      </w:r>
+      <w:r>
+        <w:rPr>
+          <w:rFonts w:hint="default" w:ascii="Consolas" w:hAnsi="Consolas" w:eastAsia="Consolas" w:cs="Consolas"/>
+          <w:b w:val="0"/>
+          <w:color w:val="569CD6"/>
+          <w:kern w:val="0"/>
+          <w:sz w:val="16"/>
+          <w:szCs w:val="16"/>
+          <w:shd w:val="clear" w:fill="1E1E1E"/>
+          <w:lang w:val="en-US" w:eastAsia="zh-CN" w:bidi="ar"/>
+        </w:rPr>
+        <w:t>this</w:t>
+      </w:r>
+      <w:r>
+        <w:rPr>
+          <w:rFonts w:hint="default" w:ascii="Consolas" w:hAnsi="Consolas" w:eastAsia="Consolas" w:cs="Consolas"/>
+          <w:b w:val="0"/>
+          <w:color w:val="D4D4D4"/>
+          <w:kern w:val="0"/>
+          <w:sz w:val="16"/>
+          <w:szCs w:val="16"/>
+          <w:shd w:val="clear" w:fill="1E1E1E"/>
+          <w:lang w:val="en-US" w:eastAsia="zh-CN" w:bidi="ar"/>
+        </w:rPr>
+        <w:t>.</w:t>
+      </w:r>
+      <w:r>
+        <w:rPr>
+          <w:rFonts w:hint="default" w:ascii="Consolas" w:hAnsi="Consolas" w:eastAsia="Consolas" w:cs="Consolas"/>
+          <w:b w:val="0"/>
+          <w:color w:val="9CDCFE"/>
+          <w:kern w:val="0"/>
+          <w:sz w:val="16"/>
+          <w:szCs w:val="16"/>
+          <w:shd w:val="clear" w:fill="1E1E1E"/>
+          <w:lang w:val="en-US" w:eastAsia="zh-CN" w:bidi="ar"/>
+        </w:rPr>
+        <w:t>pageSize</w:t>
+      </w:r>
+    </w:p>
+    <w:p>
+      <w:pPr>
+        <w:keepNext w:val="0"/>
+        <w:keepLines w:val="0"/>
+        <w:widowControl/>
+        <w:suppressLineNumbers w:val="0"/>
+        <w:shd w:val="clear" w:fill="1E1E1E"/>
+        <w:spacing w:line="228" w:lineRule="atLeast"/>
+        <w:jc w:val="left"/>
+        <w:rPr>
+          <w:rFonts w:hint="default" w:ascii="Consolas" w:hAnsi="Consolas" w:eastAsia="Consolas" w:cs="Consolas"/>
+          <w:b w:val="0"/>
+          <w:color w:val="D4D4D4"/>
+          <w:sz w:val="16"/>
+          <w:szCs w:val="16"/>
+        </w:rPr>
+      </w:pPr>
+      <w:r>
+        <w:rPr>
+          <w:rFonts w:hint="default" w:ascii="Consolas" w:hAnsi="Consolas" w:eastAsia="Consolas" w:cs="Consolas"/>
+          <w:b w:val="0"/>
+          <w:color w:val="D4D4D4"/>
+          <w:kern w:val="0"/>
+          <w:sz w:val="16"/>
+          <w:szCs w:val="16"/>
+          <w:shd w:val="clear" w:fill="1E1E1E"/>
+          <w:lang w:val="en-US" w:eastAsia="zh-CN" w:bidi="ar"/>
+        </w:rPr>
+        <w:t>}</w:t>
+      </w:r>
+    </w:p>
+    <w:p>
+      <w:pPr>
+        <w:keepNext w:val="0"/>
+        <w:keepLines w:val="0"/>
+        <w:widowControl/>
+        <w:suppressLineNumbers w:val="0"/>
+        <w:shd w:val="clear" w:fill="1E1E1E"/>
+        <w:spacing w:line="228" w:lineRule="atLeast"/>
+        <w:jc w:val="left"/>
+        <w:rPr>
+          <w:rFonts w:hint="default" w:ascii="Consolas" w:hAnsi="Consolas" w:eastAsia="Consolas" w:cs="Consolas"/>
+          <w:b w:val="0"/>
+          <w:color w:val="D4D4D4"/>
+          <w:sz w:val="16"/>
+          <w:szCs w:val="16"/>
+        </w:rPr>
+      </w:pPr>
+      <w:r>
+        <w:rPr>
+          <w:rFonts w:hint="default" w:ascii="Consolas" w:hAnsi="Consolas" w:eastAsia="Consolas" w:cs="Consolas"/>
+          <w:b w:val="0"/>
+          <w:color w:val="569CD6"/>
+          <w:kern w:val="0"/>
+          <w:sz w:val="16"/>
+          <w:szCs w:val="16"/>
+          <w:shd w:val="clear" w:fill="1E1E1E"/>
+          <w:lang w:val="en-US" w:eastAsia="zh-CN" w:bidi="ar"/>
+        </w:rPr>
+        <w:t>this</w:t>
+      </w:r>
+      <w:r>
+        <w:rPr>
+          <w:rFonts w:hint="default" w:ascii="Consolas" w:hAnsi="Consolas" w:eastAsia="Consolas" w:cs="Consolas"/>
+          <w:b w:val="0"/>
+          <w:color w:val="D4D4D4"/>
+          <w:kern w:val="0"/>
+          <w:sz w:val="16"/>
+          <w:szCs w:val="16"/>
+          <w:shd w:val="clear" w:fill="1E1E1E"/>
+          <w:lang w:val="en-US" w:eastAsia="zh-CN" w:bidi="ar"/>
+        </w:rPr>
+        <w:t>.</w:t>
+      </w:r>
+      <w:r>
+        <w:rPr>
+          <w:rFonts w:hint="default" w:ascii="Consolas" w:hAnsi="Consolas" w:eastAsia="Consolas" w:cs="Consolas"/>
+          <w:b w:val="0"/>
+          <w:color w:val="DCDCAA"/>
+          <w:kern w:val="0"/>
+          <w:sz w:val="16"/>
+          <w:szCs w:val="16"/>
+          <w:shd w:val="clear" w:fill="1E1E1E"/>
+          <w:lang w:val="en-US" w:eastAsia="zh-CN" w:bidi="ar"/>
+        </w:rPr>
+        <w:t>fetchData</w:t>
+      </w:r>
+      <w:r>
+        <w:rPr>
+          <w:rFonts w:hint="default" w:ascii="Consolas" w:hAnsi="Consolas" w:eastAsia="Consolas" w:cs="Consolas"/>
+          <w:b w:val="0"/>
+          <w:color w:val="D4D4D4"/>
+          <w:kern w:val="0"/>
+          <w:sz w:val="16"/>
+          <w:szCs w:val="16"/>
+          <w:shd w:val="clear" w:fill="1E1E1E"/>
+          <w:lang w:val="en-US" w:eastAsia="zh-CN" w:bidi="ar"/>
+        </w:rPr>
+        <w:t>(</w:t>
+      </w:r>
+      <w:r>
+        <w:rPr>
+          <w:rFonts w:hint="default" w:ascii="Consolas" w:hAnsi="Consolas" w:eastAsia="Consolas" w:cs="Consolas"/>
+          <w:b w:val="0"/>
+          <w:color w:val="9CDCFE"/>
+          <w:kern w:val="0"/>
+          <w:sz w:val="16"/>
+          <w:szCs w:val="16"/>
+          <w:shd w:val="clear" w:fill="1E1E1E"/>
+          <w:lang w:val="en-US" w:eastAsia="zh-CN" w:bidi="ar"/>
+        </w:rPr>
+        <w:t>pageParams</w:t>
+      </w:r>
+      <w:r>
+        <w:rPr>
+          <w:rFonts w:hint="default" w:ascii="Consolas" w:hAnsi="Consolas" w:eastAsia="Consolas" w:cs="Consolas"/>
+          <w:b w:val="0"/>
+          <w:color w:val="D4D4D4"/>
+          <w:kern w:val="0"/>
+          <w:sz w:val="16"/>
+          <w:szCs w:val="16"/>
+          <w:shd w:val="clear" w:fill="1E1E1E"/>
+          <w:lang w:val="en-US" w:eastAsia="zh-CN" w:bidi="ar"/>
+        </w:rPr>
+        <w:t>)</w:t>
+      </w:r>
+    </w:p>
+    <w:p>
+      <w:pPr>
+        <w:keepNext w:val="0"/>
+        <w:keepLines w:val="0"/>
+        <w:widowControl/>
+        <w:suppressLineNumbers w:val="0"/>
+        <w:shd w:val="clear" w:fill="1E1E1E"/>
+        <w:spacing w:line="228" w:lineRule="atLeast"/>
+        <w:jc w:val="left"/>
+        <w:rPr>
+          <w:rFonts w:hint="default" w:ascii="Consolas" w:hAnsi="Consolas" w:eastAsia="Consolas" w:cs="Consolas"/>
+          <w:b w:val="0"/>
+          <w:color w:val="D4D4D4"/>
+          <w:sz w:val="16"/>
+          <w:szCs w:val="16"/>
+        </w:rPr>
+      </w:pPr>
+      <w:r>
+        <w:rPr>
+          <w:rFonts w:hint="default" w:ascii="Consolas" w:hAnsi="Consolas" w:eastAsia="Consolas" w:cs="Consolas"/>
+          <w:b w:val="0"/>
+          <w:color w:val="D4D4D4"/>
+          <w:kern w:val="0"/>
+          <w:sz w:val="16"/>
+          <w:szCs w:val="16"/>
+          <w:shd w:val="clear" w:fill="1E1E1E"/>
+          <w:lang w:val="en-US" w:eastAsia="zh-CN" w:bidi="ar"/>
+        </w:rPr>
+        <w:t>},</w:t>
+      </w:r>
+    </w:p>
+    <w:p>
+      <w:pPr>
+        <w:keepNext w:val="0"/>
+        <w:keepLines w:val="0"/>
+        <w:widowControl/>
+        <w:suppressLineNumbers w:val="0"/>
+        <w:shd w:val="clear" w:fill="1E1E1E"/>
+        <w:spacing w:line="228" w:lineRule="atLeast"/>
+        <w:jc w:val="left"/>
+        <w:rPr>
+          <w:rFonts w:hint="default" w:ascii="Consolas" w:hAnsi="Consolas" w:eastAsia="Consolas" w:cs="Consolas"/>
+          <w:b w:val="0"/>
+          <w:color w:val="D4D4D4"/>
+          <w:sz w:val="16"/>
+          <w:szCs w:val="16"/>
+        </w:rPr>
+      </w:pPr>
+      <w:r>
+        <w:rPr>
+          <w:rFonts w:hint="default" w:ascii="Consolas" w:hAnsi="Consolas" w:eastAsia="Consolas" w:cs="Consolas"/>
+          <w:b w:val="0"/>
+          <w:color w:val="DCDCAA"/>
+          <w:kern w:val="0"/>
+          <w:sz w:val="16"/>
+          <w:szCs w:val="16"/>
+          <w:shd w:val="clear" w:fill="1E1E1E"/>
+          <w:lang w:val="en-US" w:eastAsia="zh-CN" w:bidi="ar"/>
+        </w:rPr>
+        <w:t>handleSizeChange</w:t>
+      </w:r>
+      <w:r>
+        <w:rPr>
+          <w:rFonts w:hint="default" w:ascii="Consolas" w:hAnsi="Consolas" w:eastAsia="Consolas" w:cs="Consolas"/>
+          <w:b w:val="0"/>
+          <w:color w:val="9CDCFE"/>
+          <w:kern w:val="0"/>
+          <w:sz w:val="16"/>
+          <w:szCs w:val="16"/>
+          <w:shd w:val="clear" w:fill="1E1E1E"/>
+          <w:lang w:val="en-US" w:eastAsia="zh-CN" w:bidi="ar"/>
+        </w:rPr>
+        <w:t>:</w:t>
+      </w:r>
+      <w:r>
+        <w:rPr>
+          <w:rFonts w:hint="default" w:ascii="Consolas" w:hAnsi="Consolas" w:eastAsia="Consolas" w:cs="Consolas"/>
+          <w:b w:val="0"/>
+          <w:color w:val="D4D4D4"/>
+          <w:kern w:val="0"/>
+          <w:sz w:val="16"/>
+          <w:szCs w:val="16"/>
+          <w:shd w:val="clear" w:fill="1E1E1E"/>
+          <w:lang w:val="en-US" w:eastAsia="zh-CN" w:bidi="ar"/>
+        </w:rPr>
+        <w:t xml:space="preserve"> </w:t>
+      </w:r>
+      <w:r>
+        <w:rPr>
+          <w:rFonts w:hint="default" w:ascii="Consolas" w:hAnsi="Consolas" w:eastAsia="Consolas" w:cs="Consolas"/>
+          <w:b w:val="0"/>
+          <w:color w:val="569CD6"/>
+          <w:kern w:val="0"/>
+          <w:sz w:val="16"/>
+          <w:szCs w:val="16"/>
+          <w:shd w:val="clear" w:fill="1E1E1E"/>
+          <w:lang w:val="en-US" w:eastAsia="zh-CN" w:bidi="ar"/>
+        </w:rPr>
+        <w:t>function</w:t>
+      </w:r>
+      <w:r>
+        <w:rPr>
+          <w:rFonts w:hint="default" w:ascii="Consolas" w:hAnsi="Consolas" w:eastAsia="Consolas" w:cs="Consolas"/>
+          <w:b w:val="0"/>
+          <w:color w:val="D4D4D4"/>
+          <w:kern w:val="0"/>
+          <w:sz w:val="16"/>
+          <w:szCs w:val="16"/>
+          <w:shd w:val="clear" w:fill="1E1E1E"/>
+          <w:lang w:val="en-US" w:eastAsia="zh-CN" w:bidi="ar"/>
+        </w:rPr>
+        <w:t xml:space="preserve"> (</w:t>
+      </w:r>
+      <w:r>
+        <w:rPr>
+          <w:rFonts w:hint="default" w:ascii="Consolas" w:hAnsi="Consolas" w:eastAsia="Consolas" w:cs="Consolas"/>
+          <w:b w:val="0"/>
+          <w:color w:val="9CDCFE"/>
+          <w:kern w:val="0"/>
+          <w:sz w:val="16"/>
+          <w:szCs w:val="16"/>
+          <w:shd w:val="clear" w:fill="1E1E1E"/>
+          <w:lang w:val="en-US" w:eastAsia="zh-CN" w:bidi="ar"/>
+        </w:rPr>
+        <w:t>size</w:t>
+      </w:r>
+      <w:r>
+        <w:rPr>
+          <w:rFonts w:hint="default" w:ascii="Consolas" w:hAnsi="Consolas" w:eastAsia="Consolas" w:cs="Consolas"/>
+          <w:b w:val="0"/>
+          <w:color w:val="D4D4D4"/>
+          <w:kern w:val="0"/>
+          <w:sz w:val="16"/>
+          <w:szCs w:val="16"/>
+          <w:shd w:val="clear" w:fill="1E1E1E"/>
+          <w:lang w:val="en-US" w:eastAsia="zh-CN" w:bidi="ar"/>
+        </w:rPr>
+        <w:t>) {</w:t>
+      </w:r>
+    </w:p>
+    <w:p>
+      <w:pPr>
+        <w:keepNext w:val="0"/>
+        <w:keepLines w:val="0"/>
+        <w:widowControl/>
+        <w:suppressLineNumbers w:val="0"/>
+        <w:shd w:val="clear" w:fill="1E1E1E"/>
+        <w:spacing w:line="228" w:lineRule="atLeast"/>
+        <w:jc w:val="left"/>
+        <w:rPr>
+          <w:rFonts w:hint="default" w:ascii="Consolas" w:hAnsi="Consolas" w:eastAsia="Consolas" w:cs="Consolas"/>
+          <w:b w:val="0"/>
+          <w:color w:val="D4D4D4"/>
+          <w:sz w:val="16"/>
+          <w:szCs w:val="16"/>
+        </w:rPr>
+      </w:pPr>
+      <w:r>
+        <w:rPr>
+          <w:rFonts w:hint="default" w:ascii="Consolas" w:hAnsi="Consolas" w:eastAsia="Consolas" w:cs="Consolas"/>
+          <w:b w:val="0"/>
+          <w:color w:val="569CD6"/>
+          <w:kern w:val="0"/>
+          <w:sz w:val="16"/>
+          <w:szCs w:val="16"/>
+          <w:shd w:val="clear" w:fill="1E1E1E"/>
+          <w:lang w:val="en-US" w:eastAsia="zh-CN" w:bidi="ar"/>
+        </w:rPr>
+        <w:t>this</w:t>
+      </w:r>
+      <w:r>
+        <w:rPr>
+          <w:rFonts w:hint="default" w:ascii="Consolas" w:hAnsi="Consolas" w:eastAsia="Consolas" w:cs="Consolas"/>
+          <w:b w:val="0"/>
+          <w:color w:val="D4D4D4"/>
+          <w:kern w:val="0"/>
+          <w:sz w:val="16"/>
+          <w:szCs w:val="16"/>
+          <w:shd w:val="clear" w:fill="1E1E1E"/>
+          <w:lang w:val="en-US" w:eastAsia="zh-CN" w:bidi="ar"/>
+        </w:rPr>
+        <w:t>.</w:t>
+      </w:r>
+      <w:r>
+        <w:rPr>
+          <w:rFonts w:hint="default" w:ascii="Consolas" w:hAnsi="Consolas" w:eastAsia="Consolas" w:cs="Consolas"/>
+          <w:b w:val="0"/>
+          <w:color w:val="9CDCFE"/>
+          <w:kern w:val="0"/>
+          <w:sz w:val="16"/>
+          <w:szCs w:val="16"/>
+          <w:shd w:val="clear" w:fill="1E1E1E"/>
+          <w:lang w:val="en-US" w:eastAsia="zh-CN" w:bidi="ar"/>
+        </w:rPr>
+        <w:t>pageSize</w:t>
+      </w:r>
+      <w:r>
+        <w:rPr>
+          <w:rFonts w:hint="default" w:ascii="Consolas" w:hAnsi="Consolas" w:eastAsia="Consolas" w:cs="Consolas"/>
+          <w:b w:val="0"/>
+          <w:color w:val="D4D4D4"/>
+          <w:kern w:val="0"/>
+          <w:sz w:val="16"/>
+          <w:szCs w:val="16"/>
+          <w:shd w:val="clear" w:fill="1E1E1E"/>
+          <w:lang w:val="en-US" w:eastAsia="zh-CN" w:bidi="ar"/>
+        </w:rPr>
+        <w:t xml:space="preserve"> = </w:t>
+      </w:r>
+      <w:r>
+        <w:rPr>
+          <w:rFonts w:hint="default" w:ascii="Consolas" w:hAnsi="Consolas" w:eastAsia="Consolas" w:cs="Consolas"/>
+          <w:b w:val="0"/>
+          <w:color w:val="9CDCFE"/>
+          <w:kern w:val="0"/>
+          <w:sz w:val="16"/>
+          <w:szCs w:val="16"/>
+          <w:shd w:val="clear" w:fill="1E1E1E"/>
+          <w:lang w:val="en-US" w:eastAsia="zh-CN" w:bidi="ar"/>
+        </w:rPr>
+        <w:t>size</w:t>
+      </w:r>
+    </w:p>
+    <w:p>
+      <w:pPr>
+        <w:keepNext w:val="0"/>
+        <w:keepLines w:val="0"/>
+        <w:widowControl/>
+        <w:suppressLineNumbers w:val="0"/>
+        <w:shd w:val="clear" w:fill="1E1E1E"/>
+        <w:spacing w:line="228" w:lineRule="atLeast"/>
+        <w:jc w:val="left"/>
+        <w:rPr>
+          <w:rFonts w:hint="default" w:ascii="Consolas" w:hAnsi="Consolas" w:eastAsia="Consolas" w:cs="Consolas"/>
+          <w:b w:val="0"/>
+          <w:color w:val="D4D4D4"/>
+          <w:sz w:val="16"/>
+          <w:szCs w:val="16"/>
+        </w:rPr>
+      </w:pPr>
+      <w:r>
+        <w:rPr>
+          <w:rFonts w:hint="default" w:ascii="Consolas" w:hAnsi="Consolas" w:eastAsia="Consolas" w:cs="Consolas"/>
+          <w:b w:val="0"/>
+          <w:color w:val="569CD6"/>
+          <w:kern w:val="0"/>
+          <w:sz w:val="16"/>
+          <w:szCs w:val="16"/>
+          <w:shd w:val="clear" w:fill="1E1E1E"/>
+          <w:lang w:val="en-US" w:eastAsia="zh-CN" w:bidi="ar"/>
+        </w:rPr>
+        <w:t>this</w:t>
+      </w:r>
+      <w:r>
+        <w:rPr>
+          <w:rFonts w:hint="default" w:ascii="Consolas" w:hAnsi="Consolas" w:eastAsia="Consolas" w:cs="Consolas"/>
+          <w:b w:val="0"/>
+          <w:color w:val="D4D4D4"/>
+          <w:kern w:val="0"/>
+          <w:sz w:val="16"/>
+          <w:szCs w:val="16"/>
+          <w:shd w:val="clear" w:fill="1E1E1E"/>
+          <w:lang w:val="en-US" w:eastAsia="zh-CN" w:bidi="ar"/>
+        </w:rPr>
+        <w:t>.</w:t>
+      </w:r>
+      <w:r>
+        <w:rPr>
+          <w:rFonts w:hint="default" w:ascii="Consolas" w:hAnsi="Consolas" w:eastAsia="Consolas" w:cs="Consolas"/>
+          <w:b w:val="0"/>
+          <w:color w:val="DCDCAA"/>
+          <w:kern w:val="0"/>
+          <w:sz w:val="16"/>
+          <w:szCs w:val="16"/>
+          <w:shd w:val="clear" w:fill="1E1E1E"/>
+          <w:lang w:val="en-US" w:eastAsia="zh-CN" w:bidi="ar"/>
+        </w:rPr>
+        <w:t>fetchDataByPage</w:t>
+      </w:r>
+      <w:r>
+        <w:rPr>
+          <w:rFonts w:hint="default" w:ascii="Consolas" w:hAnsi="Consolas" w:eastAsia="Consolas" w:cs="Consolas"/>
+          <w:b w:val="0"/>
+          <w:color w:val="D4D4D4"/>
+          <w:kern w:val="0"/>
+          <w:sz w:val="16"/>
+          <w:szCs w:val="16"/>
+          <w:shd w:val="clear" w:fill="1E1E1E"/>
+          <w:lang w:val="en-US" w:eastAsia="zh-CN" w:bidi="ar"/>
+        </w:rPr>
+        <w:t>()</w:t>
+      </w:r>
+    </w:p>
+    <w:p>
+      <w:pPr>
+        <w:keepNext w:val="0"/>
+        <w:keepLines w:val="0"/>
+        <w:widowControl/>
+        <w:suppressLineNumbers w:val="0"/>
+        <w:shd w:val="clear" w:fill="1E1E1E"/>
+        <w:spacing w:line="228" w:lineRule="atLeast"/>
+        <w:jc w:val="left"/>
+        <w:rPr>
+          <w:rFonts w:hint="default" w:ascii="Consolas" w:hAnsi="Consolas" w:eastAsia="Consolas" w:cs="Consolas"/>
+          <w:b w:val="0"/>
+          <w:color w:val="D4D4D4"/>
+          <w:sz w:val="16"/>
+          <w:szCs w:val="16"/>
+        </w:rPr>
+      </w:pPr>
+      <w:r>
+        <w:rPr>
+          <w:rFonts w:hint="default" w:ascii="Consolas" w:hAnsi="Consolas" w:eastAsia="Consolas" w:cs="Consolas"/>
+          <w:b w:val="0"/>
+          <w:color w:val="D4D4D4"/>
+          <w:kern w:val="0"/>
+          <w:sz w:val="16"/>
+          <w:szCs w:val="16"/>
+          <w:shd w:val="clear" w:fill="1E1E1E"/>
+          <w:lang w:val="en-US" w:eastAsia="zh-CN" w:bidi="ar"/>
+        </w:rPr>
+        <w:t>},</w:t>
+      </w:r>
+    </w:p>
+    <w:p>
+      <w:pPr>
+        <w:keepNext w:val="0"/>
+        <w:keepLines w:val="0"/>
+        <w:widowControl/>
+        <w:suppressLineNumbers w:val="0"/>
+        <w:shd w:val="clear" w:fill="1E1E1E"/>
+        <w:spacing w:line="228" w:lineRule="atLeast"/>
+        <w:jc w:val="left"/>
+        <w:rPr>
+          <w:rFonts w:hint="default" w:ascii="Consolas" w:hAnsi="Consolas" w:eastAsia="Consolas" w:cs="Consolas"/>
+          <w:b w:val="0"/>
+          <w:color w:val="D4D4D4"/>
+          <w:sz w:val="16"/>
+          <w:szCs w:val="16"/>
+        </w:rPr>
+      </w:pPr>
+      <w:r>
+        <w:rPr>
+          <w:rFonts w:hint="default" w:ascii="Consolas" w:hAnsi="Consolas" w:eastAsia="Consolas" w:cs="Consolas"/>
+          <w:b w:val="0"/>
+          <w:color w:val="DCDCAA"/>
+          <w:kern w:val="0"/>
+          <w:sz w:val="16"/>
+          <w:szCs w:val="16"/>
+          <w:shd w:val="clear" w:fill="1E1E1E"/>
+          <w:lang w:val="en-US" w:eastAsia="zh-CN" w:bidi="ar"/>
+        </w:rPr>
+        <w:t>handleCurrentChange</w:t>
+      </w:r>
+      <w:r>
+        <w:rPr>
+          <w:rFonts w:hint="default" w:ascii="Consolas" w:hAnsi="Consolas" w:eastAsia="Consolas" w:cs="Consolas"/>
+          <w:b w:val="0"/>
+          <w:color w:val="9CDCFE"/>
+          <w:kern w:val="0"/>
+          <w:sz w:val="16"/>
+          <w:szCs w:val="16"/>
+          <w:shd w:val="clear" w:fill="1E1E1E"/>
+          <w:lang w:val="en-US" w:eastAsia="zh-CN" w:bidi="ar"/>
+        </w:rPr>
+        <w:t>:</w:t>
+      </w:r>
+      <w:r>
+        <w:rPr>
+          <w:rFonts w:hint="default" w:ascii="Consolas" w:hAnsi="Consolas" w:eastAsia="Consolas" w:cs="Consolas"/>
+          <w:b w:val="0"/>
+          <w:color w:val="D4D4D4"/>
+          <w:kern w:val="0"/>
+          <w:sz w:val="16"/>
+          <w:szCs w:val="16"/>
+          <w:shd w:val="clear" w:fill="1E1E1E"/>
+          <w:lang w:val="en-US" w:eastAsia="zh-CN" w:bidi="ar"/>
+        </w:rPr>
+        <w:t xml:space="preserve"> </w:t>
+      </w:r>
+      <w:r>
+        <w:rPr>
+          <w:rFonts w:hint="default" w:ascii="Consolas" w:hAnsi="Consolas" w:eastAsia="Consolas" w:cs="Consolas"/>
+          <w:b w:val="0"/>
+          <w:color w:val="569CD6"/>
+          <w:kern w:val="0"/>
+          <w:sz w:val="16"/>
+          <w:szCs w:val="16"/>
+          <w:shd w:val="clear" w:fill="1E1E1E"/>
+          <w:lang w:val="en-US" w:eastAsia="zh-CN" w:bidi="ar"/>
+        </w:rPr>
+        <w:t>function</w:t>
+      </w:r>
+      <w:r>
+        <w:rPr>
+          <w:rFonts w:hint="default" w:ascii="Consolas" w:hAnsi="Consolas" w:eastAsia="Consolas" w:cs="Consolas"/>
+          <w:b w:val="0"/>
+          <w:color w:val="D4D4D4"/>
+          <w:kern w:val="0"/>
+          <w:sz w:val="16"/>
+          <w:szCs w:val="16"/>
+          <w:shd w:val="clear" w:fill="1E1E1E"/>
+          <w:lang w:val="en-US" w:eastAsia="zh-CN" w:bidi="ar"/>
+        </w:rPr>
+        <w:t xml:space="preserve"> (</w:t>
+      </w:r>
+      <w:r>
+        <w:rPr>
+          <w:rFonts w:hint="default" w:ascii="Consolas" w:hAnsi="Consolas" w:eastAsia="Consolas" w:cs="Consolas"/>
+          <w:b w:val="0"/>
+          <w:color w:val="9CDCFE"/>
+          <w:kern w:val="0"/>
+          <w:sz w:val="16"/>
+          <w:szCs w:val="16"/>
+          <w:shd w:val="clear" w:fill="1E1E1E"/>
+          <w:lang w:val="en-US" w:eastAsia="zh-CN" w:bidi="ar"/>
+        </w:rPr>
+        <w:t>currentPage</w:t>
+      </w:r>
+      <w:r>
+        <w:rPr>
+          <w:rFonts w:hint="default" w:ascii="Consolas" w:hAnsi="Consolas" w:eastAsia="Consolas" w:cs="Consolas"/>
+          <w:b w:val="0"/>
+          <w:color w:val="D4D4D4"/>
+          <w:kern w:val="0"/>
+          <w:sz w:val="16"/>
+          <w:szCs w:val="16"/>
+          <w:shd w:val="clear" w:fill="1E1E1E"/>
+          <w:lang w:val="en-US" w:eastAsia="zh-CN" w:bidi="ar"/>
+        </w:rPr>
+        <w:t>) {</w:t>
+      </w:r>
+    </w:p>
+    <w:p>
+      <w:pPr>
+        <w:keepNext w:val="0"/>
+        <w:keepLines w:val="0"/>
+        <w:widowControl/>
+        <w:suppressLineNumbers w:val="0"/>
+        <w:shd w:val="clear" w:fill="1E1E1E"/>
+        <w:spacing w:line="228" w:lineRule="atLeast"/>
+        <w:jc w:val="left"/>
+        <w:rPr>
+          <w:rFonts w:hint="default" w:ascii="Consolas" w:hAnsi="Consolas" w:eastAsia="Consolas" w:cs="Consolas"/>
+          <w:b w:val="0"/>
+          <w:color w:val="D4D4D4"/>
+          <w:sz w:val="16"/>
+          <w:szCs w:val="16"/>
+        </w:rPr>
+      </w:pPr>
+      <w:r>
+        <w:rPr>
+          <w:rFonts w:hint="default" w:ascii="Consolas" w:hAnsi="Consolas" w:eastAsia="Consolas" w:cs="Consolas"/>
+          <w:b w:val="0"/>
+          <w:color w:val="569CD6"/>
+          <w:kern w:val="0"/>
+          <w:sz w:val="16"/>
+          <w:szCs w:val="16"/>
+          <w:shd w:val="clear" w:fill="1E1E1E"/>
+          <w:lang w:val="en-US" w:eastAsia="zh-CN" w:bidi="ar"/>
+        </w:rPr>
+        <w:t>this</w:t>
+      </w:r>
+      <w:r>
+        <w:rPr>
+          <w:rFonts w:hint="default" w:ascii="Consolas" w:hAnsi="Consolas" w:eastAsia="Consolas" w:cs="Consolas"/>
+          <w:b w:val="0"/>
+          <w:color w:val="D4D4D4"/>
+          <w:kern w:val="0"/>
+          <w:sz w:val="16"/>
+          <w:szCs w:val="16"/>
+          <w:shd w:val="clear" w:fill="1E1E1E"/>
+          <w:lang w:val="en-US" w:eastAsia="zh-CN" w:bidi="ar"/>
+        </w:rPr>
+        <w:t>.</w:t>
+      </w:r>
+      <w:r>
+        <w:rPr>
+          <w:rFonts w:hint="default" w:ascii="Consolas" w:hAnsi="Consolas" w:eastAsia="Consolas" w:cs="Consolas"/>
+          <w:b w:val="0"/>
+          <w:color w:val="9CDCFE"/>
+          <w:kern w:val="0"/>
+          <w:sz w:val="16"/>
+          <w:szCs w:val="16"/>
+          <w:shd w:val="clear" w:fill="1E1E1E"/>
+          <w:lang w:val="en-US" w:eastAsia="zh-CN" w:bidi="ar"/>
+        </w:rPr>
+        <w:t>page</w:t>
+      </w:r>
+      <w:r>
+        <w:rPr>
+          <w:rFonts w:hint="default" w:ascii="Consolas" w:hAnsi="Consolas" w:eastAsia="Consolas" w:cs="Consolas"/>
+          <w:b w:val="0"/>
+          <w:color w:val="D4D4D4"/>
+          <w:kern w:val="0"/>
+          <w:sz w:val="16"/>
+          <w:szCs w:val="16"/>
+          <w:shd w:val="clear" w:fill="1E1E1E"/>
+          <w:lang w:val="en-US" w:eastAsia="zh-CN" w:bidi="ar"/>
+        </w:rPr>
+        <w:t xml:space="preserve"> = </w:t>
+      </w:r>
+      <w:r>
+        <w:rPr>
+          <w:rFonts w:hint="default" w:ascii="Consolas" w:hAnsi="Consolas" w:eastAsia="Consolas" w:cs="Consolas"/>
+          <w:b w:val="0"/>
+          <w:color w:val="9CDCFE"/>
+          <w:kern w:val="0"/>
+          <w:sz w:val="16"/>
+          <w:szCs w:val="16"/>
+          <w:shd w:val="clear" w:fill="1E1E1E"/>
+          <w:lang w:val="en-US" w:eastAsia="zh-CN" w:bidi="ar"/>
+        </w:rPr>
+        <w:t>currentPage</w:t>
+      </w:r>
+    </w:p>
+    <w:p>
+      <w:pPr>
+        <w:keepNext w:val="0"/>
+        <w:keepLines w:val="0"/>
+        <w:widowControl/>
+        <w:suppressLineNumbers w:val="0"/>
+        <w:shd w:val="clear" w:fill="1E1E1E"/>
+        <w:spacing w:line="228" w:lineRule="atLeast"/>
+        <w:jc w:val="left"/>
+        <w:rPr>
+          <w:rFonts w:hint="default" w:ascii="Consolas" w:hAnsi="Consolas" w:eastAsia="Consolas" w:cs="Consolas"/>
+          <w:b w:val="0"/>
+          <w:color w:val="D4D4D4"/>
+          <w:sz w:val="16"/>
+          <w:szCs w:val="16"/>
+        </w:rPr>
+      </w:pPr>
+      <w:r>
+        <w:rPr>
+          <w:rFonts w:hint="default" w:ascii="Consolas" w:hAnsi="Consolas" w:eastAsia="Consolas" w:cs="Consolas"/>
+          <w:b w:val="0"/>
+          <w:color w:val="569CD6"/>
+          <w:kern w:val="0"/>
+          <w:sz w:val="16"/>
+          <w:szCs w:val="16"/>
+          <w:shd w:val="clear" w:fill="1E1E1E"/>
+          <w:lang w:val="en-US" w:eastAsia="zh-CN" w:bidi="ar"/>
+        </w:rPr>
+        <w:t>this</w:t>
+      </w:r>
+      <w:r>
+        <w:rPr>
+          <w:rFonts w:hint="default" w:ascii="Consolas" w:hAnsi="Consolas" w:eastAsia="Consolas" w:cs="Consolas"/>
+          <w:b w:val="0"/>
+          <w:color w:val="D4D4D4"/>
+          <w:kern w:val="0"/>
+          <w:sz w:val="16"/>
+          <w:szCs w:val="16"/>
+          <w:shd w:val="clear" w:fill="1E1E1E"/>
+          <w:lang w:val="en-US" w:eastAsia="zh-CN" w:bidi="ar"/>
+        </w:rPr>
+        <w:t>.</w:t>
+      </w:r>
+      <w:r>
+        <w:rPr>
+          <w:rFonts w:hint="default" w:ascii="Consolas" w:hAnsi="Consolas" w:eastAsia="Consolas" w:cs="Consolas"/>
+          <w:b w:val="0"/>
+          <w:color w:val="DCDCAA"/>
+          <w:kern w:val="0"/>
+          <w:sz w:val="16"/>
+          <w:szCs w:val="16"/>
+          <w:shd w:val="clear" w:fill="1E1E1E"/>
+          <w:lang w:val="en-US" w:eastAsia="zh-CN" w:bidi="ar"/>
+        </w:rPr>
+        <w:t>fetchDataByPage</w:t>
+      </w:r>
+      <w:r>
+        <w:rPr>
+          <w:rFonts w:hint="default" w:ascii="Consolas" w:hAnsi="Consolas" w:eastAsia="Consolas" w:cs="Consolas"/>
+          <w:b w:val="0"/>
+          <w:color w:val="D4D4D4"/>
+          <w:kern w:val="0"/>
+          <w:sz w:val="16"/>
+          <w:szCs w:val="16"/>
+          <w:shd w:val="clear" w:fill="1E1E1E"/>
+          <w:lang w:val="en-US" w:eastAsia="zh-CN" w:bidi="ar"/>
+        </w:rPr>
+        <w:t>()</w:t>
+      </w:r>
+    </w:p>
+    <w:p>
+      <w:pPr>
+        <w:keepNext w:val="0"/>
+        <w:keepLines w:val="0"/>
+        <w:widowControl/>
+        <w:suppressLineNumbers w:val="0"/>
+        <w:shd w:val="clear" w:fill="1E1E1E"/>
+        <w:spacing w:line="228" w:lineRule="atLeast"/>
+        <w:jc w:val="left"/>
+        <w:rPr>
+          <w:rFonts w:hint="default" w:ascii="Consolas" w:hAnsi="Consolas" w:eastAsia="Consolas" w:cs="Consolas"/>
+          <w:b w:val="0"/>
+          <w:color w:val="D4D4D4"/>
+          <w:sz w:val="16"/>
+          <w:szCs w:val="16"/>
+        </w:rPr>
+      </w:pPr>
+      <w:r>
+        <w:rPr>
+          <w:rFonts w:hint="default" w:ascii="Consolas" w:hAnsi="Consolas" w:eastAsia="Consolas" w:cs="Consolas"/>
+          <w:b w:val="0"/>
+          <w:color w:val="D4D4D4"/>
+          <w:kern w:val="0"/>
+          <w:sz w:val="16"/>
+          <w:szCs w:val="16"/>
+          <w:shd w:val="clear" w:fill="1E1E1E"/>
+          <w:lang w:val="en-US" w:eastAsia="zh-CN" w:bidi="ar"/>
+        </w:rPr>
+        <w:t>}</w:t>
+      </w:r>
+    </w:p>
+    <w:p>
+      <w:pPr>
+        <w:keepNext w:val="0"/>
+        <w:keepLines w:val="0"/>
+        <w:widowControl/>
+        <w:suppressLineNumbers w:val="0"/>
+        <w:shd w:val="clear" w:fill="1E1E1E"/>
+        <w:spacing w:line="228" w:lineRule="atLeast"/>
+        <w:jc w:val="left"/>
+        <w:rPr>
+          <w:rFonts w:hint="default" w:ascii="Consolas" w:hAnsi="Consolas" w:eastAsia="Consolas" w:cs="Consolas"/>
+          <w:b w:val="0"/>
+          <w:color w:val="D4D4D4"/>
+          <w:sz w:val="16"/>
+          <w:szCs w:val="16"/>
+        </w:rPr>
+      </w:pPr>
+      <w:r>
+        <w:rPr>
+          <w:rFonts w:hint="default" w:ascii="Consolas" w:hAnsi="Consolas" w:eastAsia="Consolas" w:cs="Consolas"/>
+          <w:b w:val="0"/>
+          <w:color w:val="D4D4D4"/>
+          <w:kern w:val="0"/>
+          <w:sz w:val="16"/>
+          <w:szCs w:val="16"/>
+          <w:shd w:val="clear" w:fill="1E1E1E"/>
+          <w:lang w:val="en-US" w:eastAsia="zh-CN" w:bidi="ar"/>
+        </w:rPr>
+        <w:t>},</w:t>
+      </w:r>
+    </w:p>
+    <w:p>
+      <w:pPr>
+        <w:keepNext w:val="0"/>
+        <w:keepLines w:val="0"/>
+        <w:widowControl/>
+        <w:suppressLineNumbers w:val="0"/>
+        <w:shd w:val="clear" w:fill="1E1E1E"/>
+        <w:spacing w:line="228" w:lineRule="atLeast"/>
+        <w:jc w:val="left"/>
+        <w:rPr>
+          <w:rFonts w:hint="default" w:ascii="Consolas" w:hAnsi="Consolas" w:eastAsia="Consolas" w:cs="Consolas"/>
+          <w:b w:val="0"/>
+          <w:color w:val="D4D4D4"/>
+          <w:sz w:val="16"/>
+          <w:szCs w:val="16"/>
+        </w:rPr>
+      </w:pPr>
+      <w:r>
+        <w:rPr>
+          <w:rFonts w:hint="default" w:ascii="Consolas" w:hAnsi="Consolas" w:eastAsia="Consolas" w:cs="Consolas"/>
+          <w:b w:val="0"/>
+          <w:color w:val="DCDCAA"/>
+          <w:kern w:val="0"/>
+          <w:sz w:val="16"/>
+          <w:szCs w:val="16"/>
+          <w:shd w:val="clear" w:fill="1E1E1E"/>
+          <w:lang w:val="en-US" w:eastAsia="zh-CN" w:bidi="ar"/>
+        </w:rPr>
+        <w:t>mounted</w:t>
+      </w:r>
+      <w:r>
+        <w:rPr>
+          <w:rFonts w:hint="default" w:ascii="Consolas" w:hAnsi="Consolas" w:eastAsia="Consolas" w:cs="Consolas"/>
+          <w:b w:val="0"/>
+          <w:color w:val="9CDCFE"/>
+          <w:kern w:val="0"/>
+          <w:sz w:val="16"/>
+          <w:szCs w:val="16"/>
+          <w:shd w:val="clear" w:fill="1E1E1E"/>
+          <w:lang w:val="en-US" w:eastAsia="zh-CN" w:bidi="ar"/>
+        </w:rPr>
+        <w:t>:</w:t>
+      </w:r>
+      <w:r>
+        <w:rPr>
+          <w:rFonts w:hint="default" w:ascii="Consolas" w:hAnsi="Consolas" w:eastAsia="Consolas" w:cs="Consolas"/>
+          <w:b w:val="0"/>
+          <w:color w:val="D4D4D4"/>
+          <w:kern w:val="0"/>
+          <w:sz w:val="16"/>
+          <w:szCs w:val="16"/>
+          <w:shd w:val="clear" w:fill="1E1E1E"/>
+          <w:lang w:val="en-US" w:eastAsia="zh-CN" w:bidi="ar"/>
+        </w:rPr>
+        <w:t xml:space="preserve"> </w:t>
+      </w:r>
+      <w:r>
+        <w:rPr>
+          <w:rFonts w:hint="default" w:ascii="Consolas" w:hAnsi="Consolas" w:eastAsia="Consolas" w:cs="Consolas"/>
+          <w:b w:val="0"/>
+          <w:color w:val="569CD6"/>
+          <w:kern w:val="0"/>
+          <w:sz w:val="16"/>
+          <w:szCs w:val="16"/>
+          <w:shd w:val="clear" w:fill="1E1E1E"/>
+          <w:lang w:val="en-US" w:eastAsia="zh-CN" w:bidi="ar"/>
+        </w:rPr>
+        <w:t>function</w:t>
+      </w:r>
+      <w:r>
+        <w:rPr>
+          <w:rFonts w:hint="default" w:ascii="Consolas" w:hAnsi="Consolas" w:eastAsia="Consolas" w:cs="Consolas"/>
+          <w:b w:val="0"/>
+          <w:color w:val="D4D4D4"/>
+          <w:kern w:val="0"/>
+          <w:sz w:val="16"/>
+          <w:szCs w:val="16"/>
+          <w:shd w:val="clear" w:fill="1E1E1E"/>
+          <w:lang w:val="en-US" w:eastAsia="zh-CN" w:bidi="ar"/>
+        </w:rPr>
+        <w:t xml:space="preserve"> () {</w:t>
+      </w:r>
+    </w:p>
+    <w:p>
+      <w:pPr>
+        <w:keepNext w:val="0"/>
+        <w:keepLines w:val="0"/>
+        <w:widowControl/>
+        <w:suppressLineNumbers w:val="0"/>
+        <w:shd w:val="clear" w:fill="1E1E1E"/>
+        <w:spacing w:line="228" w:lineRule="atLeast"/>
+        <w:jc w:val="left"/>
+        <w:rPr>
+          <w:rFonts w:hint="default" w:ascii="Consolas" w:hAnsi="Consolas" w:eastAsia="Consolas" w:cs="Consolas"/>
+          <w:b w:val="0"/>
+          <w:color w:val="D4D4D4"/>
+          <w:sz w:val="16"/>
+          <w:szCs w:val="16"/>
+        </w:rPr>
+      </w:pPr>
+      <w:r>
+        <w:rPr>
+          <w:rFonts w:hint="default" w:ascii="Consolas" w:hAnsi="Consolas" w:eastAsia="Consolas" w:cs="Consolas"/>
+          <w:b w:val="0"/>
+          <w:color w:val="569CD6"/>
+          <w:kern w:val="0"/>
+          <w:sz w:val="16"/>
+          <w:szCs w:val="16"/>
+          <w:shd w:val="clear" w:fill="1E1E1E"/>
+          <w:lang w:val="en-US" w:eastAsia="zh-CN" w:bidi="ar"/>
+        </w:rPr>
+        <w:t>this</w:t>
+      </w:r>
+      <w:r>
+        <w:rPr>
+          <w:rFonts w:hint="default" w:ascii="Consolas" w:hAnsi="Consolas" w:eastAsia="Consolas" w:cs="Consolas"/>
+          <w:b w:val="0"/>
+          <w:color w:val="D4D4D4"/>
+          <w:kern w:val="0"/>
+          <w:sz w:val="16"/>
+          <w:szCs w:val="16"/>
+          <w:shd w:val="clear" w:fill="1E1E1E"/>
+          <w:lang w:val="en-US" w:eastAsia="zh-CN" w:bidi="ar"/>
+        </w:rPr>
+        <w:t>.</w:t>
+      </w:r>
+      <w:r>
+        <w:rPr>
+          <w:rFonts w:hint="default" w:ascii="Consolas" w:hAnsi="Consolas" w:eastAsia="Consolas" w:cs="Consolas"/>
+          <w:b w:val="0"/>
+          <w:color w:val="DCDCAA"/>
+          <w:kern w:val="0"/>
+          <w:sz w:val="16"/>
+          <w:szCs w:val="16"/>
+          <w:shd w:val="clear" w:fill="1E1E1E"/>
+          <w:lang w:val="en-US" w:eastAsia="zh-CN" w:bidi="ar"/>
+        </w:rPr>
+        <w:t>fetchDataByPage</w:t>
+      </w:r>
+      <w:r>
+        <w:rPr>
+          <w:rFonts w:hint="default" w:ascii="Consolas" w:hAnsi="Consolas" w:eastAsia="Consolas" w:cs="Consolas"/>
+          <w:b w:val="0"/>
+          <w:color w:val="D4D4D4"/>
+          <w:kern w:val="0"/>
+          <w:sz w:val="16"/>
+          <w:szCs w:val="16"/>
+          <w:shd w:val="clear" w:fill="1E1E1E"/>
+          <w:lang w:val="en-US" w:eastAsia="zh-CN" w:bidi="ar"/>
+        </w:rPr>
+        <w:t>()</w:t>
+      </w:r>
+    </w:p>
+    <w:p>
+      <w:pPr>
+        <w:keepNext w:val="0"/>
+        <w:keepLines w:val="0"/>
+        <w:widowControl/>
+        <w:suppressLineNumbers w:val="0"/>
+        <w:shd w:val="clear" w:fill="1E1E1E"/>
+        <w:spacing w:line="228" w:lineRule="atLeast"/>
+        <w:jc w:val="left"/>
+        <w:rPr>
+          <w:rFonts w:hint="default" w:ascii="Consolas" w:hAnsi="Consolas" w:eastAsia="Consolas" w:cs="Consolas"/>
+          <w:b w:val="0"/>
+          <w:color w:val="D4D4D4"/>
+          <w:sz w:val="16"/>
+          <w:szCs w:val="16"/>
+        </w:rPr>
+      </w:pPr>
+      <w:r>
+        <w:rPr>
+          <w:rFonts w:hint="default" w:ascii="Consolas" w:hAnsi="Consolas" w:eastAsia="Consolas" w:cs="Consolas"/>
+          <w:b w:val="0"/>
+          <w:color w:val="D4D4D4"/>
+          <w:kern w:val="0"/>
+          <w:sz w:val="16"/>
+          <w:szCs w:val="16"/>
+          <w:shd w:val="clear" w:fill="1E1E1E"/>
+          <w:lang w:val="en-US" w:eastAsia="zh-CN" w:bidi="ar"/>
+        </w:rPr>
+        <w:t>}</w:t>
+      </w:r>
+    </w:p>
+    <w:p>
+      <w:pPr>
+        <w:keepNext w:val="0"/>
+        <w:keepLines w:val="0"/>
+        <w:widowControl/>
+        <w:suppressLineNumbers w:val="0"/>
+        <w:shd w:val="clear" w:fill="1E1E1E"/>
+        <w:spacing w:line="228" w:lineRule="atLeast"/>
+        <w:jc w:val="left"/>
+        <w:rPr>
+          <w:rFonts w:hint="default" w:ascii="Consolas" w:hAnsi="Consolas" w:eastAsia="Consolas" w:cs="Consolas"/>
+          <w:b w:val="0"/>
+          <w:color w:val="D4D4D4"/>
+          <w:sz w:val="16"/>
+          <w:szCs w:val="16"/>
+        </w:rPr>
+      </w:pPr>
+      <w:r>
+        <w:rPr>
+          <w:rFonts w:hint="default" w:ascii="Consolas" w:hAnsi="Consolas" w:eastAsia="Consolas" w:cs="Consolas"/>
+          <w:b w:val="0"/>
+          <w:color w:val="D4D4D4"/>
+          <w:kern w:val="0"/>
+          <w:sz w:val="16"/>
+          <w:szCs w:val="16"/>
+          <w:shd w:val="clear" w:fill="1E1E1E"/>
+          <w:lang w:val="en-US" w:eastAsia="zh-CN" w:bidi="ar"/>
+        </w:rPr>
+        <w:t>}</w:t>
+      </w:r>
+    </w:p>
+    <w:p>
+      <w:pPr>
+        <w:keepNext w:val="0"/>
+        <w:keepLines w:val="0"/>
+        <w:widowControl/>
+        <w:suppressLineNumbers w:val="0"/>
+        <w:shd w:val="clear" w:fill="1E1E1E"/>
+        <w:spacing w:line="228" w:lineRule="atLeast"/>
+        <w:jc w:val="left"/>
+        <w:rPr>
+          <w:rFonts w:hint="default" w:ascii="Consolas" w:hAnsi="Consolas" w:eastAsia="Consolas" w:cs="Consolas"/>
+          <w:b w:val="0"/>
+          <w:color w:val="D4D4D4"/>
+          <w:sz w:val="16"/>
+          <w:szCs w:val="16"/>
+        </w:rPr>
+      </w:pPr>
+      <w:r>
+        <w:rPr>
+          <w:rFonts w:hint="default" w:ascii="Consolas" w:hAnsi="Consolas" w:eastAsia="Consolas" w:cs="Consolas"/>
+          <w:b w:val="0"/>
+          <w:color w:val="808080"/>
+          <w:kern w:val="0"/>
+          <w:sz w:val="16"/>
+          <w:szCs w:val="16"/>
+          <w:shd w:val="clear" w:fill="1E1E1E"/>
+          <w:lang w:val="en-US" w:eastAsia="zh-CN" w:bidi="ar"/>
+        </w:rPr>
+        <w:t>&lt;/</w:t>
+      </w:r>
+      <w:r>
+        <w:rPr>
+          <w:rFonts w:hint="default" w:ascii="Consolas" w:hAnsi="Consolas" w:eastAsia="Consolas" w:cs="Consolas"/>
+          <w:b w:val="0"/>
+          <w:color w:val="569CD6"/>
+          <w:kern w:val="0"/>
+          <w:sz w:val="16"/>
+          <w:szCs w:val="16"/>
+          <w:shd w:val="clear" w:fill="1E1E1E"/>
+          <w:lang w:val="en-US" w:eastAsia="zh-CN" w:bidi="ar"/>
+        </w:rPr>
+        <w:t>script</w:t>
+      </w:r>
+      <w:r>
+        <w:rPr>
+          <w:rFonts w:hint="default" w:ascii="Consolas" w:hAnsi="Consolas" w:eastAsia="Consolas" w:cs="Consolas"/>
+          <w:b w:val="0"/>
+          <w:color w:val="808080"/>
+          <w:kern w:val="0"/>
+          <w:sz w:val="16"/>
+          <w:szCs w:val="16"/>
+          <w:shd w:val="clear" w:fill="1E1E1E"/>
+          <w:lang w:val="en-US" w:eastAsia="zh-CN" w:bidi="ar"/>
+        </w:rPr>
+        <w:t>&gt;</w:t>
+      </w:r>
+    </w:p>
+    <w:p>
+      <w:pPr>
+        <w:jc w:val="both"/>
+        <w:rPr>
+          <w:rFonts w:hint="eastAsia"/>
+          <w:b w:val="0"/>
+          <w:bCs w:val="0"/>
+          <w:color w:val="000000" w:themeColor="text1"/>
+          <w:sz w:val="28"/>
+          <w:szCs w:val="28"/>
+          <w:lang w:val="en-US" w:eastAsia="zh-CN"/>
+          <w14:textFill>
+            <w14:solidFill>
+              <w14:schemeClr w14:val="tx1"/>
+            </w14:solidFill>
+          </w14:textFill>
+        </w:rPr>
+      </w:pPr>
+      <w:bookmarkStart w:id="0" w:name="_GoBack"/>
+      <w:bookmarkEnd w:id="0"/>
     </w:p>
     <w:p>
       <w:pPr>

--- a/问题汇总.docx
+++ b/问题汇总.docx
@@ -4054,8 +4054,32 @@
           </w14:textFill>
         </w:rPr>
       </w:pPr>
-      <w:bookmarkStart w:id="0" w:name="_GoBack"/>
-      <w:bookmarkEnd w:id="0"/>
+    </w:p>
+    <w:p>
+      <w:pPr>
+        <w:jc w:val="both"/>
+        <w:rPr>
+          <w:rFonts w:hint="eastAsia"/>
+          <w:b/>
+          <w:bCs/>
+          <w:color w:val="0000FF"/>
+          <w:sz w:val="30"/>
+          <w:szCs w:val="30"/>
+          <w:lang w:val="en-US" w:eastAsia="zh-CN"/>
+        </w:rPr>
+      </w:pPr>
+      <w:r>
+        <w:rPr>
+          <w:rFonts w:hint="eastAsia"/>
+          <w:b/>
+          <w:bCs/>
+          <w:color w:val="0000FF"/>
+          <w:sz w:val="30"/>
+          <w:szCs w:val="30"/>
+          <w:lang w:val="en-US" w:eastAsia="zh-CN"/>
+        </w:rPr>
+        <w:t>Date:10.19下午  Vue-cli3.0</w:t>
+      </w:r>
     </w:p>
     <w:p>
       <w:pPr>
@@ -4075,6 +4099,61 @@
           </w14:textFill>
         </w:rPr>
       </w:pPr>
+      <w:r>
+        <w:rPr>
+          <w:rFonts w:hint="eastAsia"/>
+          <w:b w:val="0"/>
+          <w:bCs w:val="0"/>
+          <w:color w:val="000000" w:themeColor="text1"/>
+          <w:sz w:val="28"/>
+          <w:szCs w:val="28"/>
+          <w:lang w:val="en-US" w:eastAsia="zh-CN"/>
+          <w14:textFill>
+            <w14:solidFill>
+              <w14:schemeClr w14:val="tx1"/>
+            </w14:solidFill>
+          </w14:textFill>
+        </w:rPr>
+        <w:t>设置反向代理遇到的问题,在更换域名之后,必须重新启动一次项目,</w:t>
+      </w:r>
+    </w:p>
+    <w:p>
+      <w:pPr>
+        <w:jc w:val="both"/>
+        <w:rPr>
+          <w:rFonts w:hint="eastAsia"/>
+          <w:b w:val="0"/>
+          <w:bCs w:val="0"/>
+          <w:color w:val="000000" w:themeColor="text1"/>
+          <w:sz w:val="28"/>
+          <w:szCs w:val="28"/>
+          <w:lang w:val="en-US" w:eastAsia="zh-CN"/>
+          <w14:textFill>
+            <w14:solidFill>
+              <w14:schemeClr w14:val="tx1"/>
+            </w14:solidFill>
+          </w14:textFill>
+        </w:rPr>
+      </w:pPr>
+      <w:r>
+        <w:rPr>
+          <w:rFonts w:hint="eastAsia"/>
+          <w:b w:val="0"/>
+          <w:bCs w:val="0"/>
+          <w:color w:val="000000" w:themeColor="text1"/>
+          <w:sz w:val="28"/>
+          <w:szCs w:val="28"/>
+          <w:lang w:val="en-US" w:eastAsia="zh-CN"/>
+          <w14:textFill>
+            <w14:solidFill>
+              <w14:schemeClr w14:val="tx1"/>
+            </w14:solidFill>
+          </w14:textFill>
+        </w:rPr>
+        <w:t>Yarn serve,代理域名才重新载入webpack</w:t>
+      </w:r>
+      <w:bookmarkStart w:id="0" w:name="_GoBack"/>
+      <w:bookmarkEnd w:id="0"/>
     </w:p>
     <w:sectPr>
       <w:pgSz w:w="11906" w:h="16838"/>
@@ -4161,7 +4240,7 @@
     <w:lsdException w:qFormat="1" w:unhideWhenUsed="0" w:uiPriority="0" w:semiHidden="0" w:name="Title"/>
     <w:lsdException w:unhideWhenUsed="0" w:uiPriority="0" w:semiHidden="0" w:name="Closing"/>
     <w:lsdException w:unhideWhenUsed="0" w:uiPriority="0" w:semiHidden="0" w:name="Signature"/>
-    <w:lsdException w:unhideWhenUsed="0" w:uiPriority="0" w:name="Default Paragraph Font"/>
+    <w:lsdException w:qFormat="1" w:unhideWhenUsed="0" w:uiPriority="0" w:name="Default Paragraph Font"/>
     <w:lsdException w:unhideWhenUsed="0" w:uiPriority="0" w:semiHidden="0" w:name="Body Text"/>
     <w:lsdException w:unhideWhenUsed="0" w:uiPriority="0" w:semiHidden="0" w:name="Body Text Indent"/>
     <w:lsdException w:unhideWhenUsed="0" w:uiPriority="0" w:semiHidden="0" w:name="List Continue"/>
@@ -4199,7 +4278,7 @@
     <w:lsdException w:unhideWhenUsed="0" w:uiPriority="0" w:semiHidden="0" w:name="HTML Sample"/>
     <w:lsdException w:unhideWhenUsed="0" w:uiPriority="0" w:semiHidden="0" w:name="HTML Typewriter"/>
     <w:lsdException w:unhideWhenUsed="0" w:uiPriority="0" w:semiHidden="0" w:name="HTML Variable"/>
-    <w:lsdException w:unhideWhenUsed="0" w:uiPriority="0" w:name="Normal Table"/>
+    <w:lsdException w:qFormat="1" w:unhideWhenUsed="0" w:uiPriority="0" w:name="Normal Table"/>
     <w:lsdException w:unhideWhenUsed="0" w:uiPriority="0" w:semiHidden="0" w:name="annotation subject"/>
     <w:lsdException w:unhideWhenUsed="0" w:uiPriority="0" w:semiHidden="0" w:name="Table Simple 1"/>
     <w:lsdException w:unhideWhenUsed="0" w:uiPriority="0" w:semiHidden="0" w:name="Table Simple 2"/>
@@ -4364,11 +4443,13 @@
   <w:style w:type="character" w:default="1" w:styleId="2">
     <w:name w:val="Default Paragraph Font"/>
     <w:semiHidden/>
+    <w:qFormat/>
     <w:uiPriority w:val="0"/>
   </w:style>
   <w:style w:type="table" w:default="1" w:styleId="3">
     <w:name w:val="Normal Table"/>
     <w:semiHidden/>
+    <w:qFormat/>
     <w:uiPriority w:val="0"/>
     <w:tblPr>
       <w:tblLayout w:type="fixed"/>

--- a/问题汇总.docx
+++ b/问题汇总.docx
@@ -4151,6 +4151,63 @@
           </w14:textFill>
         </w:rPr>
         <w:t>Yarn serve,代理域名才重新载入webpack</w:t>
+      </w:r>
+    </w:p>
+    <w:p>
+      <w:pPr>
+        <w:jc w:val="both"/>
+        <w:rPr>
+          <w:rFonts w:hint="eastAsia"/>
+          <w:b/>
+          <w:bCs/>
+          <w:color w:val="0000FF"/>
+          <w:sz w:val="30"/>
+          <w:szCs w:val="30"/>
+          <w:lang w:val="en-US" w:eastAsia="zh-CN"/>
+        </w:rPr>
+      </w:pPr>
+      <w:r>
+        <w:rPr>
+          <w:rFonts w:hint="eastAsia"/>
+          <w:b/>
+          <w:bCs/>
+          <w:color w:val="0000FF"/>
+          <w:sz w:val="30"/>
+          <w:szCs w:val="30"/>
+          <w:lang w:val="en-US" w:eastAsia="zh-CN"/>
+        </w:rPr>
+        <w:t xml:space="preserve">Date:11.06下午  </w:t>
+      </w:r>
+    </w:p>
+    <w:p>
+      <w:pPr>
+        <w:jc w:val="both"/>
+        <w:rPr>
+          <w:rFonts w:hint="eastAsia"/>
+          <w:b/>
+          <w:bCs/>
+          <w:color w:val="0000FF"/>
+          <w:sz w:val="30"/>
+          <w:szCs w:val="30"/>
+          <w:lang w:val="en-US" w:eastAsia="zh-CN"/>
+        </w:rPr>
+      </w:pPr>
+      <w:r>
+        <w:rPr>
+          <w:rFonts w:hint="eastAsia"/>
+          <w:b w:val="0"/>
+          <w:bCs w:val="0"/>
+          <w:color w:val="000000" w:themeColor="text1"/>
+          <w:sz w:val="28"/>
+          <w:szCs w:val="28"/>
+          <w:lang w:val="en-US" w:eastAsia="zh-CN"/>
+          <w14:textFill>
+            <w14:solidFill>
+              <w14:schemeClr w14:val="tx1"/>
+            </w14:solidFill>
+          </w14:textFill>
+        </w:rPr>
+        <w:t>安装flutter配置环境变量出错,重启两次电脑。</w:t>
       </w:r>
       <w:bookmarkStart w:id="0" w:name="_GoBack"/>
       <w:bookmarkEnd w:id="0"/>

--- a/问题汇总.docx
+++ b/问题汇总.docx
@@ -4184,6 +4184,42 @@
         <w:jc w:val="both"/>
         <w:rPr>
           <w:rFonts w:hint="eastAsia"/>
+          <w:b w:val="0"/>
+          <w:bCs w:val="0"/>
+          <w:color w:val="000000" w:themeColor="text1"/>
+          <w:sz w:val="28"/>
+          <w:szCs w:val="28"/>
+          <w:lang w:val="en-US" w:eastAsia="zh-CN"/>
+          <w14:textFill>
+            <w14:solidFill>
+              <w14:schemeClr w14:val="tx1"/>
+            </w14:solidFill>
+          </w14:textFill>
+        </w:rPr>
+      </w:pPr>
+      <w:r>
+        <w:rPr>
+          <w:rFonts w:hint="eastAsia"/>
+          <w:b w:val="0"/>
+          <w:bCs w:val="0"/>
+          <w:color w:val="000000" w:themeColor="text1"/>
+          <w:sz w:val="28"/>
+          <w:szCs w:val="28"/>
+          <w:lang w:val="en-US" w:eastAsia="zh-CN"/>
+          <w14:textFill>
+            <w14:solidFill>
+              <w14:schemeClr w14:val="tx1"/>
+            </w14:solidFill>
+          </w14:textFill>
+        </w:rPr>
+        <w:t>安装flutter配置环境变量出错,重启两次电脑。</w:t>
+      </w:r>
+    </w:p>
+    <w:p>
+      <w:pPr>
+        <w:jc w:val="both"/>
+        <w:rPr>
+          <w:rFonts w:hint="eastAsia"/>
           <w:b/>
           <w:bCs/>
           <w:color w:val="0000FF"/>
@@ -4195,6 +4231,21 @@
       <w:r>
         <w:rPr>
           <w:rFonts w:hint="eastAsia"/>
+          <w:b/>
+          <w:bCs/>
+          <w:color w:val="0000FF"/>
+          <w:sz w:val="30"/>
+          <w:szCs w:val="30"/>
+          <w:lang w:val="en-US" w:eastAsia="zh-CN"/>
+        </w:rPr>
+        <w:t xml:space="preserve">Date:2019.10.17下午  </w:t>
+      </w:r>
+    </w:p>
+    <w:p>
+      <w:pPr>
+        <w:jc w:val="both"/>
+        <w:rPr>
+          <w:rFonts w:hint="eastAsia"/>
           <w:b w:val="0"/>
           <w:bCs w:val="0"/>
           <w:color w:val="000000" w:themeColor="text1"/>
@@ -4207,7 +4258,59 @@
             </w14:solidFill>
           </w14:textFill>
         </w:rPr>
-        <w:t>安装flutter配置环境变量出错,重启两次电脑。</w:t>
+      </w:pPr>
+      <w:r>
+        <w:rPr>
+          <w:rFonts w:hint="eastAsia"/>
+          <w:b w:val="0"/>
+          <w:bCs w:val="0"/>
+          <w:color w:val="000000" w:themeColor="text1"/>
+          <w:sz w:val="28"/>
+          <w:szCs w:val="28"/>
+          <w:lang w:val="en-US" w:eastAsia="zh-CN"/>
+          <w14:textFill>
+            <w14:solidFill>
+              <w14:schemeClr w14:val="tx1"/>
+            </w14:solidFill>
+          </w14:textFill>
+        </w:rPr>
+        <w:t>Npm install --save jsplumb 报 error 4048错误</w:t>
+      </w:r>
+    </w:p>
+    <w:p>
+      <w:pPr>
+        <w:jc w:val="both"/>
+        <w:rPr>
+          <w:rFonts w:hint="eastAsia"/>
+          <w:b w:val="0"/>
+          <w:bCs w:val="0"/>
+          <w:color w:val="000000" w:themeColor="text1"/>
+          <w:sz w:val="28"/>
+          <w:szCs w:val="28"/>
+          <w:lang w:val="en-US" w:eastAsia="zh-CN"/>
+          <w14:textFill>
+            <w14:solidFill>
+              <w14:schemeClr w14:val="tx1"/>
+            </w14:solidFill>
+          </w14:textFill>
+        </w:rPr>
+      </w:pPr>
+      <w:r>
+        <w:rPr>
+          <w:rFonts w:hint="eastAsia"/>
+          <w:b w:val="0"/>
+          <w:bCs w:val="0"/>
+          <w:color w:val="000000" w:themeColor="text1"/>
+          <w:sz w:val="28"/>
+          <w:szCs w:val="28"/>
+          <w:lang w:val="en-US" w:eastAsia="zh-CN"/>
+          <w14:textFill>
+            <w14:solidFill>
+              <w14:schemeClr w14:val="tx1"/>
+            </w14:solidFill>
+          </w14:textFill>
+        </w:rPr>
+        <w:t>修复: npm cache clean --force 清楚缓存</w:t>
       </w:r>
       <w:bookmarkStart w:id="0" w:name="_GoBack"/>
       <w:bookmarkEnd w:id="0"/>
